--- a/public/assets/Nathan Zimmerman Resume.docx
+++ b/public/assets/Nathan Zimmerman Resume.docx
@@ -48,7 +48,7 @@
           <w:sz w:val="20"/>
           <w:szCs w:val="20"/>
         </w:rPr>
-        <w:t>Boston</w:t>
+        <w:t>Raritan</w:t>
       </w:r>
       <w:r>
         <w:rPr>
@@ -64,7 +64,7 @@
           <w:sz w:val="20"/>
           <w:szCs w:val="20"/>
         </w:rPr>
-        <w:t>MA</w:t>
+        <w:t>NJ</w:t>
       </w:r>
       <w:r>
         <w:rPr>
@@ -110,7 +110,34 @@
         </w:rPr>
         <w:t xml:space="preserve"> • </w:t>
       </w:r>
-      <w:hyperlink r:id="rId9">
+      <w:hyperlink r:id="rId9" w:history="1">
+        <w:r>
+          <w:rPr>
+            <w:rStyle w:val="Hyperlink"/>
+            <w:rFonts w:ascii="Lato" w:eastAsia="Lato" w:hAnsi="Lato" w:cs="Lato"/>
+            <w:sz w:val="20"/>
+            <w:szCs w:val="20"/>
+          </w:rPr>
+          <w:t>nathanzimmerman.com</w:t>
+        </w:r>
+      </w:hyperlink>
+      <w:r>
+        <w:rPr>
+          <w:rFonts w:ascii="Lato" w:eastAsia="Lato" w:hAnsi="Lato" w:cs="Lato"/>
+          <w:sz w:val="20"/>
+          <w:szCs w:val="20"/>
+        </w:rPr>
+        <w:t xml:space="preserve"> •</w:t>
+      </w:r>
+      <w:r>
+        <w:rPr>
+          <w:rFonts w:ascii="Lato" w:eastAsia="Lato" w:hAnsi="Lato" w:cs="Lato"/>
+          <w:sz w:val="20"/>
+          <w:szCs w:val="20"/>
+        </w:rPr>
+        <w:t xml:space="preserve"> </w:t>
+      </w:r>
+      <w:hyperlink r:id="rId10">
         <w:r>
           <w:rPr>
             <w:rFonts w:ascii="Lato" w:eastAsia="Lato" w:hAnsi="Lato" w:cs="Lato"/>
@@ -130,7 +157,7 @@
         </w:rPr>
         <w:t xml:space="preserve"> • </w:t>
       </w:r>
-      <w:hyperlink r:id="rId10">
+      <w:hyperlink r:id="rId11">
         <w:r>
           <w:rPr>
             <w:rFonts w:ascii="Lato" w:eastAsia="Lato" w:hAnsi="Lato" w:cs="Lato"/>
@@ -145,36 +172,6 @@
     </w:p>
     <w:p>
       <w:pPr>
-        <w:rPr>
-          <w:rFonts w:ascii="Raleway" w:eastAsia="Raleway" w:hAnsi="Raleway" w:cs="Raleway"/>
-          <w:b/>
-          <w:color w:val="666666"/>
-        </w:rPr>
-      </w:pPr>
-    </w:p>
-    <w:p>
-      <w:pPr>
-        <w:rPr>
-          <w:rFonts w:ascii="Raleway" w:eastAsia="Raleway" w:hAnsi="Raleway" w:cs="Raleway"/>
-          <w:b/>
-          <w:color w:val="666666"/>
-          <w:sz w:val="28"/>
-          <w:szCs w:val="28"/>
-        </w:rPr>
-      </w:pPr>
-      <w:r>
-        <w:rPr>
-          <w:rFonts w:ascii="Raleway" w:eastAsia="Raleway" w:hAnsi="Raleway" w:cs="Raleway"/>
-          <w:b/>
-          <w:color w:val="666666"/>
-          <w:sz w:val="28"/>
-          <w:szCs w:val="28"/>
-        </w:rPr>
-        <w:t>EDUCATION</w:t>
-      </w:r>
-    </w:p>
-    <w:p>
-      <w:pPr>
         <w:pBdr>
           <w:top w:val="nil"/>
           <w:left w:val="nil"/>
@@ -184,33 +181,10 @@
         </w:pBdr>
         <w:rPr>
           <w:rFonts w:ascii="Lato" w:eastAsia="Lato" w:hAnsi="Lato" w:cs="Lato"/>
-        </w:rPr>
-      </w:pPr>
-      <w:r>
-        <w:rPr>
-          <w:rFonts w:ascii="Lato" w:eastAsia="Lato" w:hAnsi="Lato" w:cs="Lato"/>
-          <w:b/>
-        </w:rPr>
-        <w:t>AS, Computer Science,</w:t>
-      </w:r>
-      <w:r>
-        <w:rPr>
-          <w:rFonts w:ascii="Lato" w:eastAsia="Lato" w:hAnsi="Lato" w:cs="Lato"/>
-        </w:rPr>
-        <w:t xml:space="preserve"> Delaware County Community College</w:t>
-      </w:r>
-      <w:r>
-        <w:rPr>
-          <w:rFonts w:ascii="Lato" w:eastAsia="Lato" w:hAnsi="Lato" w:cs="Lato"/>
-        </w:rPr>
-        <w:t>, 2018,</w:t>
-      </w:r>
-      <w:r>
-        <w:rPr>
-          <w:rFonts w:ascii="Lato" w:eastAsia="Lato" w:hAnsi="Lato" w:cs="Lato"/>
-        </w:rPr>
-        <w:t xml:space="preserve"> GPA 3.89</w:t>
-      </w:r>
+          <w:sz w:val="16"/>
+          <w:szCs w:val="16"/>
+        </w:rPr>
+      </w:pPr>
     </w:p>
     <w:p>
       <w:pPr>
@@ -222,11 +196,1146 @@
           <w:between w:val="nil"/>
         </w:pBdr>
         <w:rPr>
+          <w:rFonts w:ascii="Raleway" w:eastAsia="Raleway" w:hAnsi="Raleway" w:cs="Raleway"/>
+          <w:b/>
+          <w:color w:val="666666"/>
+          <w:sz w:val="28"/>
+          <w:szCs w:val="28"/>
+        </w:rPr>
+      </w:pPr>
+      <w:r>
+        <w:rPr>
+          <w:rFonts w:ascii="Raleway" w:eastAsia="Raleway" w:hAnsi="Raleway" w:cs="Raleway"/>
+          <w:b/>
+          <w:color w:val="666666"/>
+          <w:sz w:val="28"/>
+          <w:szCs w:val="28"/>
+        </w:rPr>
+        <w:t>WORK HISTORY</w:t>
+      </w:r>
+    </w:p>
+    <w:p>
+      <w:pPr>
+        <w:tabs>
+          <w:tab w:val="right" w:pos="11250"/>
+        </w:tabs>
+        <w:rPr>
+          <w:rFonts w:ascii="Lato" w:eastAsia="Lato" w:hAnsi="Lato" w:cs="Lato"/>
+        </w:rPr>
+      </w:pPr>
+      <w:r>
+        <w:rPr>
+          <w:rFonts w:ascii="Lato" w:eastAsia="Lato" w:hAnsi="Lato" w:cs="Lato"/>
+          <w:b/>
+        </w:rPr>
+        <w:t>Software Engineer</w:t>
+      </w:r>
+      <w:r>
+        <w:rPr>
+          <w:rFonts w:ascii="Lato" w:eastAsia="Lato" w:hAnsi="Lato" w:cs="Lato"/>
+          <w:b/>
+        </w:rPr>
+        <w:t xml:space="preserve"> II</w:t>
+      </w:r>
+      <w:r>
+        <w:rPr>
+          <w:rFonts w:ascii="Lato" w:eastAsia="Lato" w:hAnsi="Lato" w:cs="Lato"/>
+        </w:rPr>
+        <w:t xml:space="preserve">, </w:t>
+      </w:r>
+      <w:r>
+        <w:rPr>
+          <w:rFonts w:ascii="Lato" w:eastAsia="Lato" w:hAnsi="Lato" w:cs="Lato"/>
+        </w:rPr>
+        <w:t>Nelnet</w:t>
+      </w:r>
+      <w:r>
+        <w:rPr>
+          <w:rFonts w:ascii="Lato" w:eastAsia="Lato" w:hAnsi="Lato" w:cs="Lato"/>
+        </w:rPr>
+        <w:tab/>
+      </w:r>
+      <w:r>
+        <w:rPr>
+          <w:rFonts w:ascii="Lato" w:eastAsia="Lato" w:hAnsi="Lato" w:cs="Lato"/>
+        </w:rPr>
+        <w:t>10/</w:t>
+      </w:r>
+      <w:r>
+        <w:rPr>
+          <w:rFonts w:ascii="Lato" w:eastAsia="Lato" w:hAnsi="Lato" w:cs="Lato"/>
+        </w:rPr>
+        <w:t>202</w:t>
+      </w:r>
+      <w:r>
+        <w:rPr>
+          <w:rFonts w:ascii="Lato" w:eastAsia="Lato" w:hAnsi="Lato" w:cs="Lato"/>
+        </w:rPr>
+        <w:t>3</w:t>
+      </w:r>
+      <w:r>
+        <w:rPr>
+          <w:rFonts w:ascii="Lato" w:eastAsia="Lato" w:hAnsi="Lato" w:cs="Lato"/>
+        </w:rPr>
+        <w:t xml:space="preserve"> </w:t>
+      </w:r>
+      <w:r>
+        <w:rPr>
+          <w:rFonts w:ascii="Lato" w:eastAsia="Lato" w:hAnsi="Lato" w:cs="Lato"/>
+        </w:rPr>
+        <w:t>–</w:t>
+      </w:r>
+      <w:r>
+        <w:rPr>
+          <w:rFonts w:ascii="Lato" w:eastAsia="Lato" w:hAnsi="Lato" w:cs="Lato"/>
+        </w:rPr>
+        <w:t xml:space="preserve"> </w:t>
+      </w:r>
+      <w:r>
+        <w:rPr>
+          <w:rFonts w:ascii="Lato" w:eastAsia="Lato" w:hAnsi="Lato" w:cs="Lato"/>
+        </w:rPr>
+        <w:t>Present</w:t>
+      </w:r>
+    </w:p>
+    <w:p>
+      <w:pPr>
+        <w:pStyle w:val="Default"/>
+        <w:numPr>
+          <w:ilvl w:val="0"/>
+          <w:numId w:val="8"/>
+        </w:numPr>
+        <w:rPr>
+          <w:rFonts w:ascii="Lato" w:hAnsi="Lato"/>
+          <w:sz w:val="22"/>
+          <w:szCs w:val="22"/>
+        </w:rPr>
+      </w:pPr>
+      <w:r>
+        <w:rPr>
+          <w:rFonts w:ascii="Lato" w:hAnsi="Lato"/>
+          <w:sz w:val="22"/>
+          <w:szCs w:val="22"/>
+        </w:rPr>
+        <w:t>Contributed to a greenfield Payment Plans &amp; Billing domain for a multi-tenant SaaS platform</w:t>
+      </w:r>
+      <w:r>
+        <w:rPr>
+          <w:rFonts w:ascii="Lato" w:hAnsi="Lato"/>
+          <w:sz w:val="22"/>
+          <w:szCs w:val="22"/>
+        </w:rPr>
+        <w:t>.</w:t>
+      </w:r>
+    </w:p>
+    <w:p>
+      <w:pPr>
+        <w:pStyle w:val="Default"/>
+        <w:numPr>
+          <w:ilvl w:val="0"/>
+          <w:numId w:val="8"/>
+        </w:numPr>
+        <w:rPr>
+          <w:rFonts w:ascii="Lato" w:hAnsi="Lato"/>
+          <w:sz w:val="22"/>
+          <w:szCs w:val="22"/>
+        </w:rPr>
+      </w:pPr>
+      <w:r>
+        <w:rPr>
+          <w:rFonts w:ascii="Lato" w:hAnsi="Lato"/>
+          <w:sz w:val="22"/>
+          <w:szCs w:val="22"/>
+        </w:rPr>
+        <w:t xml:space="preserve">Built a payment plan schedule calculator in </w:t>
+      </w:r>
+      <w:proofErr w:type="spellStart"/>
+      <w:r>
+        <w:rPr>
+          <w:rFonts w:ascii="Lato" w:hAnsi="Lato"/>
+          <w:sz w:val="22"/>
+          <w:szCs w:val="22"/>
+        </w:rPr>
+        <w:t>PaymentPlanEnrollment</w:t>
+      </w:r>
+      <w:proofErr w:type="spellEnd"/>
+      <w:r>
+        <w:rPr>
+          <w:rFonts w:ascii="Lato" w:hAnsi="Lato"/>
+          <w:sz w:val="22"/>
+          <w:szCs w:val="22"/>
+        </w:rPr>
+        <w:t>. Generated valid installment scenarios based on first-installment constraints, installment count, down payment, frequency (weekly/monthly), and completion date; wired results to an interactive Angular UI (sliders/inputs).</w:t>
+      </w:r>
+    </w:p>
+    <w:p>
+      <w:pPr>
+        <w:pStyle w:val="Default"/>
+        <w:numPr>
+          <w:ilvl w:val="0"/>
+          <w:numId w:val="8"/>
+        </w:numPr>
+        <w:rPr>
+          <w:rFonts w:ascii="Lato" w:hAnsi="Lato"/>
+          <w:sz w:val="22"/>
+          <w:szCs w:val="22"/>
+        </w:rPr>
+      </w:pPr>
+      <w:r>
+        <w:rPr>
+          <w:rFonts w:ascii="Lato" w:hAnsi="Lato"/>
+          <w:sz w:val="22"/>
+          <w:szCs w:val="22"/>
+        </w:rPr>
+        <w:t xml:space="preserve">Packaged the calculator UI as </w:t>
+      </w:r>
+      <w:proofErr w:type="gramStart"/>
+      <w:r>
+        <w:rPr>
+          <w:rFonts w:ascii="Lato" w:hAnsi="Lato"/>
+          <w:sz w:val="22"/>
+          <w:szCs w:val="22"/>
+        </w:rPr>
+        <w:t>a</w:t>
+      </w:r>
+      <w:r>
+        <w:rPr>
+          <w:rFonts w:ascii="Lato" w:hAnsi="Lato"/>
+          <w:sz w:val="22"/>
+          <w:szCs w:val="22"/>
+        </w:rPr>
+        <w:t>n</w:t>
+      </w:r>
+      <w:proofErr w:type="gramEnd"/>
+      <w:r>
+        <w:rPr>
+          <w:rFonts w:ascii="Lato" w:hAnsi="Lato"/>
+          <w:sz w:val="22"/>
+          <w:szCs w:val="22"/>
+        </w:rPr>
+        <w:t xml:space="preserve"> </w:t>
+      </w:r>
+      <w:proofErr w:type="spellStart"/>
+      <w:r>
+        <w:rPr>
+          <w:rFonts w:ascii="Lato" w:hAnsi="Lato"/>
+          <w:sz w:val="22"/>
+          <w:szCs w:val="22"/>
+        </w:rPr>
+        <w:t>npm</w:t>
+      </w:r>
+      <w:proofErr w:type="spellEnd"/>
+      <w:r>
+        <w:rPr>
+          <w:rFonts w:ascii="Lato" w:hAnsi="Lato"/>
+          <w:sz w:val="22"/>
+          <w:szCs w:val="22"/>
+        </w:rPr>
+        <w:t xml:space="preserve"> package and integrated it into </w:t>
+      </w:r>
+      <w:proofErr w:type="spellStart"/>
+      <w:r>
+        <w:rPr>
+          <w:rFonts w:ascii="Lato" w:hAnsi="Lato"/>
+          <w:sz w:val="22"/>
+          <w:szCs w:val="22"/>
+        </w:rPr>
+        <w:t>PaymentPlans</w:t>
+      </w:r>
+      <w:proofErr w:type="spellEnd"/>
+      <w:r>
+        <w:rPr>
+          <w:rFonts w:ascii="Lato" w:hAnsi="Lato"/>
+          <w:sz w:val="22"/>
+          <w:szCs w:val="22"/>
+        </w:rPr>
+        <w:t xml:space="preserve"> for admin preview via an interactive (read-only) </w:t>
+      </w:r>
+      <w:proofErr w:type="spellStart"/>
+      <w:r>
+        <w:rPr>
+          <w:rFonts w:ascii="Lato" w:hAnsi="Lato"/>
+          <w:sz w:val="22"/>
+          <w:szCs w:val="22"/>
+        </w:rPr>
+        <w:t>MatDialog</w:t>
+      </w:r>
+      <w:proofErr w:type="spellEnd"/>
+      <w:r>
+        <w:rPr>
+          <w:rFonts w:ascii="Lato" w:hAnsi="Lato"/>
+          <w:sz w:val="22"/>
+          <w:szCs w:val="22"/>
+        </w:rPr>
+        <w:t xml:space="preserve"> so admins can validate configurations against the consumer enrollment flow.</w:t>
+      </w:r>
+      <w:r>
+        <w:rPr>
+          <w:rFonts w:ascii="Lato" w:hAnsi="Lato"/>
+          <w:sz w:val="22"/>
+          <w:szCs w:val="22"/>
+        </w:rPr>
+        <w:t xml:space="preserve"> </w:t>
+      </w:r>
+    </w:p>
+    <w:p>
+      <w:pPr>
+        <w:pStyle w:val="Default"/>
+        <w:numPr>
+          <w:ilvl w:val="0"/>
+          <w:numId w:val="8"/>
+        </w:numPr>
+        <w:rPr>
+          <w:rFonts w:ascii="Lato" w:hAnsi="Lato"/>
+          <w:sz w:val="22"/>
+          <w:szCs w:val="22"/>
+        </w:rPr>
+      </w:pPr>
+      <w:r>
+        <w:rPr>
+          <w:rFonts w:ascii="Lato" w:hAnsi="Lato"/>
+          <w:sz w:val="22"/>
+          <w:szCs w:val="22"/>
+        </w:rPr>
+        <w:t>Implemented runtime payment plan status calculation computed on-the-fly from persisted confirmation/start/end timestamps to keep UI state accurate without storing status in the database.</w:t>
+      </w:r>
+    </w:p>
+    <w:p>
+      <w:pPr>
+        <w:pStyle w:val="Default"/>
+        <w:numPr>
+          <w:ilvl w:val="0"/>
+          <w:numId w:val="8"/>
+        </w:numPr>
+        <w:rPr>
+          <w:rFonts w:ascii="Lato" w:hAnsi="Lato"/>
+          <w:sz w:val="22"/>
+          <w:szCs w:val="22"/>
+        </w:rPr>
+      </w:pPr>
+      <w:r>
+        <w:rPr>
+          <w:rFonts w:ascii="Lato" w:hAnsi="Lato"/>
+          <w:sz w:val="22"/>
+          <w:szCs w:val="22"/>
+        </w:rPr>
+        <w:t xml:space="preserve">Improved data quality by expanding </w:t>
+      </w:r>
+      <w:proofErr w:type="spellStart"/>
+      <w:r>
+        <w:rPr>
+          <w:rFonts w:ascii="Lato" w:hAnsi="Lato"/>
+          <w:sz w:val="22"/>
+          <w:szCs w:val="22"/>
+        </w:rPr>
+        <w:t>FluentValidation</w:t>
+      </w:r>
+      <w:proofErr w:type="spellEnd"/>
+      <w:r>
+        <w:rPr>
+          <w:rFonts w:ascii="Lato" w:hAnsi="Lato"/>
+          <w:sz w:val="22"/>
+          <w:szCs w:val="22"/>
+        </w:rPr>
+        <w:t xml:space="preserve"> rules and adding unit/integration tests (</w:t>
+      </w:r>
+      <w:proofErr w:type="spellStart"/>
+      <w:r>
+        <w:rPr>
+          <w:rFonts w:ascii="Lato" w:hAnsi="Lato"/>
+          <w:sz w:val="22"/>
+          <w:szCs w:val="22"/>
+        </w:rPr>
+        <w:t>xUnit</w:t>
+      </w:r>
+      <w:proofErr w:type="spellEnd"/>
+      <w:r>
+        <w:rPr>
+          <w:rFonts w:ascii="Lato" w:hAnsi="Lato"/>
+          <w:sz w:val="22"/>
+          <w:szCs w:val="22"/>
+        </w:rPr>
+        <w:t>/</w:t>
+      </w:r>
+      <w:proofErr w:type="spellStart"/>
+      <w:r>
+        <w:rPr>
+          <w:rFonts w:ascii="Lato" w:hAnsi="Lato"/>
+          <w:sz w:val="22"/>
+          <w:szCs w:val="22"/>
+        </w:rPr>
+        <w:t>Moq</w:t>
+      </w:r>
+      <w:proofErr w:type="spellEnd"/>
+      <w:r>
+        <w:rPr>
+          <w:rFonts w:ascii="Lato" w:hAnsi="Lato"/>
+          <w:sz w:val="22"/>
+          <w:szCs w:val="22"/>
+        </w:rPr>
+        <w:t>)</w:t>
+      </w:r>
+      <w:r>
+        <w:rPr>
+          <w:rFonts w:ascii="Lato" w:hAnsi="Lato"/>
+          <w:sz w:val="22"/>
+          <w:szCs w:val="22"/>
+        </w:rPr>
+        <w:t>.</w:t>
+      </w:r>
+    </w:p>
+    <w:p>
+      <w:pPr>
+        <w:tabs>
+          <w:tab w:val="right" w:pos="11250"/>
+        </w:tabs>
+        <w:rPr>
           <w:rFonts w:ascii="Lato" w:eastAsia="Lato" w:hAnsi="Lato" w:cs="Lato"/>
           <w:sz w:val="16"/>
           <w:szCs w:val="16"/>
         </w:rPr>
       </w:pPr>
+    </w:p>
+    <w:p>
+      <w:pPr>
+        <w:tabs>
+          <w:tab w:val="right" w:pos="11250"/>
+        </w:tabs>
+        <w:rPr>
+          <w:rFonts w:ascii="Lato" w:eastAsia="Lato" w:hAnsi="Lato" w:cs="Lato"/>
+        </w:rPr>
+      </w:pPr>
+      <w:r>
+        <w:rPr>
+          <w:rFonts w:ascii="Lato" w:eastAsia="Lato" w:hAnsi="Lato" w:cs="Lato"/>
+          <w:b/>
+        </w:rPr>
+        <w:t>Software Development Engineer</w:t>
+      </w:r>
+      <w:r>
+        <w:rPr>
+          <w:rFonts w:ascii="Lato" w:eastAsia="Lato" w:hAnsi="Lato" w:cs="Lato"/>
+        </w:rPr>
+        <w:t>, Amazon</w:t>
+      </w:r>
+      <w:r>
+        <w:rPr>
+          <w:rFonts w:ascii="Lato" w:eastAsia="Lato" w:hAnsi="Lato" w:cs="Lato"/>
+        </w:rPr>
+        <w:tab/>
+      </w:r>
+      <w:r>
+        <w:rPr>
+          <w:rFonts w:ascii="Lato" w:eastAsia="Lato" w:hAnsi="Lato" w:cs="Lato"/>
+        </w:rPr>
+        <w:t>05/</w:t>
+      </w:r>
+      <w:r>
+        <w:rPr>
+          <w:rFonts w:ascii="Lato" w:eastAsia="Lato" w:hAnsi="Lato" w:cs="Lato"/>
+        </w:rPr>
+        <w:t xml:space="preserve">2022 </w:t>
+      </w:r>
+      <w:r>
+        <w:rPr>
+          <w:rFonts w:ascii="Lato" w:eastAsia="Lato" w:hAnsi="Lato" w:cs="Lato"/>
+        </w:rPr>
+        <w:t>–</w:t>
+      </w:r>
+      <w:r>
+        <w:rPr>
+          <w:rFonts w:ascii="Lato" w:eastAsia="Lato" w:hAnsi="Lato" w:cs="Lato"/>
+        </w:rPr>
+        <w:t xml:space="preserve"> </w:t>
+      </w:r>
+      <w:r>
+        <w:rPr>
+          <w:rFonts w:ascii="Lato" w:eastAsia="Lato" w:hAnsi="Lato" w:cs="Lato"/>
+        </w:rPr>
+        <w:t>04/2023</w:t>
+      </w:r>
+    </w:p>
+    <w:p>
+      <w:pPr>
+        <w:numPr>
+          <w:ilvl w:val="0"/>
+          <w:numId w:val="3"/>
+        </w:numPr>
+        <w:tabs>
+          <w:tab w:val="right" w:pos="11250"/>
+        </w:tabs>
+        <w:rPr>
+          <w:rFonts w:ascii="Lato" w:eastAsia="Lato" w:hAnsi="Lato" w:cs="Lato"/>
+        </w:rPr>
+      </w:pPr>
+      <w:r>
+        <w:rPr>
+          <w:rFonts w:ascii="Lato" w:hAnsi="Lato"/>
+        </w:rPr>
+        <w:t>Engineered risk guidance applications using Java, Scala, Spring, and AWS to screen third-party sellers against denied party lists, predicting financial offenses such as money laundering.</w:t>
+      </w:r>
+    </w:p>
+    <w:p>
+      <w:pPr>
+        <w:numPr>
+          <w:ilvl w:val="0"/>
+          <w:numId w:val="3"/>
+        </w:numPr>
+        <w:tabs>
+          <w:tab w:val="right" w:pos="11250"/>
+        </w:tabs>
+        <w:rPr>
+          <w:rFonts w:ascii="Lato" w:eastAsia="Lato" w:hAnsi="Lato" w:cs="Lato"/>
+        </w:rPr>
+      </w:pPr>
+      <w:r>
+        <w:rPr>
+          <w:rFonts w:ascii="Lato" w:hAnsi="Lato"/>
+        </w:rPr>
+        <w:t>R</w:t>
+      </w:r>
+      <w:r>
+        <w:rPr>
+          <w:rFonts w:ascii="Lato" w:hAnsi="Lato"/>
+        </w:rPr>
+        <w:t xml:space="preserve">emediated </w:t>
+      </w:r>
+      <w:r>
+        <w:rPr>
+          <w:rFonts w:ascii="Lato" w:hAnsi="Lato"/>
+        </w:rPr>
+        <w:t>critical security issues by enabling encryption (SQS/SNS/S3 via KMS), tightening IAM policies to least privilege, and upgrading dependencies to address vulnerabilities.</w:t>
+      </w:r>
+    </w:p>
+    <w:p>
+      <w:pPr>
+        <w:numPr>
+          <w:ilvl w:val="0"/>
+          <w:numId w:val="3"/>
+        </w:numPr>
+        <w:tabs>
+          <w:tab w:val="right" w:pos="11250"/>
+        </w:tabs>
+        <w:rPr>
+          <w:rFonts w:ascii="Lato" w:eastAsia="Lato" w:hAnsi="Lato" w:cs="Lato"/>
+        </w:rPr>
+      </w:pPr>
+      <w:r>
+        <w:rPr>
+          <w:rFonts w:ascii="Lato" w:hAnsi="Lato"/>
+        </w:rPr>
+        <w:t>Performed EC2 host migrations across IAD/PDX Availability Zones for 10+ applications and 100+ environments, validating cutovers with alarms/dashboards to ensure zero downtime.</w:t>
+      </w:r>
+    </w:p>
+    <w:p>
+      <w:pPr>
+        <w:numPr>
+          <w:ilvl w:val="0"/>
+          <w:numId w:val="3"/>
+        </w:numPr>
+        <w:tabs>
+          <w:tab w:val="right" w:pos="11250"/>
+        </w:tabs>
+        <w:rPr>
+          <w:rFonts w:ascii="Lato" w:eastAsia="Lato" w:hAnsi="Lato" w:cs="Lato"/>
+        </w:rPr>
+      </w:pPr>
+      <w:r>
+        <w:rPr>
+          <w:rFonts w:ascii="Lato" w:eastAsia="Lato" w:hAnsi="Lato" w:cs="Lato"/>
+        </w:rPr>
+        <w:t>R</w:t>
+      </w:r>
+      <w:r>
+        <w:rPr>
+          <w:rFonts w:ascii="Lato" w:hAnsi="Lato"/>
+        </w:rPr>
+        <w:t>educed support ticket volume by resolving pipeline failures, monitoring alarms, and fixing deployment errors.</w:t>
+      </w:r>
+    </w:p>
+    <w:p>
+      <w:pPr>
+        <w:tabs>
+          <w:tab w:val="right" w:pos="11250"/>
+        </w:tabs>
+        <w:rPr>
+          <w:rFonts w:ascii="Lato" w:eastAsia="Lato" w:hAnsi="Lato" w:cs="Lato"/>
+          <w:sz w:val="16"/>
+          <w:szCs w:val="16"/>
+        </w:rPr>
+      </w:pPr>
+    </w:p>
+    <w:p>
+      <w:pPr>
+        <w:tabs>
+          <w:tab w:val="right" w:pos="11250"/>
+        </w:tabs>
+        <w:rPr>
+          <w:rFonts w:ascii="Lato" w:eastAsia="Lato" w:hAnsi="Lato" w:cs="Lato"/>
+        </w:rPr>
+      </w:pPr>
+      <w:r>
+        <w:rPr>
+          <w:rFonts w:ascii="Lato" w:eastAsia="Lato" w:hAnsi="Lato" w:cs="Lato"/>
+          <w:b/>
+        </w:rPr>
+        <w:t>Software Developer</w:t>
+      </w:r>
+      <w:r>
+        <w:rPr>
+          <w:rFonts w:ascii="Lato" w:eastAsia="Lato" w:hAnsi="Lato" w:cs="Lato"/>
+        </w:rPr>
+        <w:t>, Radian Group Inc.</w:t>
+      </w:r>
+      <w:r>
+        <w:rPr>
+          <w:rFonts w:ascii="Lato" w:eastAsia="Lato" w:hAnsi="Lato" w:cs="Lato"/>
+        </w:rPr>
+        <w:tab/>
+      </w:r>
+      <w:r>
+        <w:rPr>
+          <w:rFonts w:ascii="Lato" w:eastAsia="Lato" w:hAnsi="Lato" w:cs="Lato"/>
+        </w:rPr>
+        <w:t>09/</w:t>
+      </w:r>
+      <w:r>
+        <w:rPr>
+          <w:rFonts w:ascii="Lato" w:eastAsia="Lato" w:hAnsi="Lato" w:cs="Lato"/>
+        </w:rPr>
+        <w:t xml:space="preserve">2019 </w:t>
+      </w:r>
+      <w:r>
+        <w:rPr>
+          <w:rFonts w:ascii="Lato" w:eastAsia="Lato" w:hAnsi="Lato" w:cs="Lato"/>
+        </w:rPr>
+        <w:t>–</w:t>
+      </w:r>
+      <w:r>
+        <w:rPr>
+          <w:rFonts w:ascii="Lato" w:eastAsia="Lato" w:hAnsi="Lato" w:cs="Lato"/>
+        </w:rPr>
+        <w:t xml:space="preserve"> </w:t>
+      </w:r>
+      <w:r>
+        <w:rPr>
+          <w:rFonts w:ascii="Lato" w:eastAsia="Lato" w:hAnsi="Lato" w:cs="Lato"/>
+        </w:rPr>
+        <w:t>04/</w:t>
+      </w:r>
+      <w:r>
+        <w:rPr>
+          <w:rFonts w:ascii="Lato" w:eastAsia="Lato" w:hAnsi="Lato" w:cs="Lato"/>
+        </w:rPr>
+        <w:t>2022</w:t>
+      </w:r>
+    </w:p>
+    <w:p>
+      <w:pPr>
+        <w:pStyle w:val="ListParagraph"/>
+        <w:numPr>
+          <w:ilvl w:val="0"/>
+          <w:numId w:val="17"/>
+        </w:numPr>
+        <w:tabs>
+          <w:tab w:val="right" w:pos="11250"/>
+        </w:tabs>
+        <w:rPr>
+          <w:rFonts w:ascii="Lato" w:hAnsi="Lato"/>
+        </w:rPr>
+      </w:pPr>
+      <w:r>
+        <w:rPr>
+          <w:rFonts w:ascii="Lato" w:hAnsi="Lato"/>
+        </w:rPr>
+        <w:t>C</w:t>
+      </w:r>
+      <w:r>
+        <w:rPr>
+          <w:rFonts w:ascii="Lato" w:hAnsi="Lato"/>
+        </w:rPr>
+        <w:t xml:space="preserve">ontributed </w:t>
+      </w:r>
+      <w:r>
+        <w:rPr>
+          <w:rFonts w:ascii="Lato" w:hAnsi="Lato"/>
+        </w:rPr>
+        <w:t>to launch and maintenance of “</w:t>
+      </w:r>
+      <w:proofErr w:type="spellStart"/>
+      <w:r>
+        <w:rPr>
+          <w:rFonts w:ascii="Lato" w:hAnsi="Lato"/>
+        </w:rPr>
+        <w:t>MyRadian</w:t>
+      </w:r>
+      <w:proofErr w:type="spellEnd"/>
+      <w:r>
+        <w:rPr>
+          <w:rFonts w:ascii="Lato" w:hAnsi="Lato"/>
+        </w:rPr>
+        <w:t>,” a React + Node.js suite for Valuation and Asset Management Services</w:t>
+      </w:r>
+      <w:r>
+        <w:rPr>
+          <w:rFonts w:ascii="Lato" w:hAnsi="Lato"/>
+        </w:rPr>
+        <w:t>, supporting feature delivery through code reviews, bug fixes, and production support.</w:t>
+      </w:r>
+    </w:p>
+    <w:p>
+      <w:pPr>
+        <w:pStyle w:val="ListParagraph"/>
+        <w:numPr>
+          <w:ilvl w:val="0"/>
+          <w:numId w:val="17"/>
+        </w:numPr>
+        <w:tabs>
+          <w:tab w:val="right" w:pos="11250"/>
+        </w:tabs>
+        <w:rPr>
+          <w:rFonts w:ascii="Lato" w:eastAsia="Lato" w:hAnsi="Lato" w:cs="Lato"/>
+        </w:rPr>
+      </w:pPr>
+      <w:r>
+        <w:rPr>
+          <w:rFonts w:ascii="Lato" w:hAnsi="Lato"/>
+        </w:rPr>
+        <w:t>Troubleshot production issues and improved performance using AWS (CloudWatch, X-Ray, DynamoDB); maintained legacy C#/.NET and Java apps, resolving customer issues with Splunk and SQL.</w:t>
+      </w:r>
+    </w:p>
+    <w:p>
+      <w:pPr>
+        <w:pStyle w:val="ListParagraph"/>
+        <w:numPr>
+          <w:ilvl w:val="0"/>
+          <w:numId w:val="17"/>
+        </w:numPr>
+        <w:tabs>
+          <w:tab w:val="right" w:pos="11250"/>
+        </w:tabs>
+        <w:rPr>
+          <w:rFonts w:ascii="Lato" w:eastAsia="Lato" w:hAnsi="Lato" w:cs="Lato"/>
+        </w:rPr>
+      </w:pPr>
+      <w:r>
+        <w:rPr>
+          <w:rFonts w:ascii="Lato" w:hAnsi="Lato"/>
+        </w:rPr>
+        <w:t>Automated database reconciliation workflows with Python scripts, eliminating manual daily effort.</w:t>
+      </w:r>
+    </w:p>
+    <w:p>
+      <w:pPr>
+        <w:tabs>
+          <w:tab w:val="right" w:pos="11250"/>
+        </w:tabs>
+        <w:rPr>
+          <w:rFonts w:ascii="Lato" w:eastAsia="Lato" w:hAnsi="Lato" w:cs="Lato"/>
+          <w:sz w:val="16"/>
+          <w:szCs w:val="16"/>
+        </w:rPr>
+      </w:pPr>
+    </w:p>
+    <w:p>
+      <w:pPr>
+        <w:rPr>
+          <w:rFonts w:ascii="Raleway" w:eastAsia="Raleway" w:hAnsi="Raleway" w:cs="Raleway"/>
+          <w:b/>
+          <w:color w:val="666666"/>
+          <w:sz w:val="28"/>
+          <w:szCs w:val="28"/>
+        </w:rPr>
+      </w:pPr>
+      <w:r>
+        <w:rPr>
+          <w:rFonts w:ascii="Raleway" w:eastAsia="Raleway" w:hAnsi="Raleway" w:cs="Raleway"/>
+          <w:b/>
+          <w:color w:val="666666"/>
+          <w:sz w:val="28"/>
+          <w:szCs w:val="28"/>
+        </w:rPr>
+        <w:t>PROJECTS</w:t>
+      </w:r>
+    </w:p>
+    <w:p>
+      <w:pPr>
+        <w:pStyle w:val="ListParagraph"/>
+        <w:numPr>
+          <w:ilvl w:val="0"/>
+          <w:numId w:val="15"/>
+        </w:numPr>
+        <w:rPr>
+          <w:rFonts w:ascii="Lato" w:hAnsi="Lato"/>
+        </w:rPr>
+      </w:pPr>
+      <w:r>
+        <w:rPr>
+          <w:rFonts w:ascii="Lato" w:eastAsia="Lato" w:hAnsi="Lato" w:cs="Lato"/>
+          <w:b/>
+          <w:color w:val="1155CC"/>
+          <w:u w:val="single"/>
+        </w:rPr>
+        <w:fldChar w:fldCharType="begin"/>
+      </w:r>
+      <w:r>
+        <w:rPr>
+          <w:rFonts w:ascii="Lato" w:eastAsia="Lato" w:hAnsi="Lato" w:cs="Lato"/>
+          <w:b/>
+          <w:color w:val="1155CC"/>
+          <w:u w:val="single"/>
+        </w:rPr>
+        <w:instrText>HYPERLINK "Sudoku"</w:instrText>
+      </w:r>
+      <w:r>
+        <w:rPr>
+          <w:rFonts w:ascii="Lato" w:eastAsia="Lato" w:hAnsi="Lato" w:cs="Lato"/>
+          <w:b/>
+          <w:color w:val="1155CC"/>
+          <w:u w:val="single"/>
+        </w:rPr>
+        <w:fldChar w:fldCharType="separate"/>
+      </w:r>
+      <w:r>
+        <w:rPr>
+          <w:rStyle w:val="Hyperlink"/>
+          <w:rFonts w:ascii="Lato" w:eastAsia="Lato" w:hAnsi="Lato" w:cs="Lato"/>
+          <w:b/>
+        </w:rPr>
+        <w:t>Sudoku</w:t>
+      </w:r>
+      <w:r>
+        <w:rPr>
+          <w:rFonts w:ascii="Lato" w:eastAsia="Lato" w:hAnsi="Lato" w:cs="Lato"/>
+          <w:b/>
+          <w:color w:val="1155CC"/>
+          <w:u w:val="single"/>
+        </w:rPr>
+        <w:fldChar w:fldCharType="end"/>
+      </w:r>
+      <w:r>
+        <w:rPr>
+          <w:rFonts w:ascii="Lato" w:eastAsia="Lato" w:hAnsi="Lato" w:cs="Lato"/>
+          <w:b/>
+        </w:rPr>
+        <w:t xml:space="preserve"> </w:t>
+      </w:r>
+      <w:r>
+        <w:rPr>
+          <w:rFonts w:ascii="Lato" w:eastAsia="Lato" w:hAnsi="Lato" w:cs="Lato"/>
+          <w:bCs/>
+        </w:rPr>
+        <w:t>(</w:t>
+      </w:r>
+      <w:r>
+        <w:rPr>
+          <w:rFonts w:ascii="Lato" w:eastAsia="Lato" w:hAnsi="Lato" w:cs="Lato"/>
+          <w:bCs/>
+        </w:rPr>
+        <w:t xml:space="preserve"> </w:t>
+      </w:r>
+      <w:hyperlink r:id="rId12" w:history="1">
+        <w:r>
+          <w:rPr>
+            <w:rStyle w:val="Hyperlink"/>
+            <w:rFonts w:ascii="Lato" w:eastAsia="Lato" w:hAnsi="Lato" w:cs="Lato"/>
+            <w:bCs/>
+          </w:rPr>
+          <w:t>sudoku.nathanzimmerman.com</w:t>
+        </w:r>
+      </w:hyperlink>
+      <w:r>
+        <w:rPr>
+          <w:rFonts w:ascii="Lato" w:eastAsia="Lato" w:hAnsi="Lato" w:cs="Lato"/>
+          <w:bCs/>
+        </w:rPr>
+        <w:t xml:space="preserve"> ) </w:t>
+      </w:r>
+      <w:r>
+        <w:rPr>
+          <w:rFonts w:ascii="Lato" w:eastAsia="Lato" w:hAnsi="Lato" w:cs="Lato"/>
+          <w:bCs/>
+        </w:rPr>
+        <w:t>-</w:t>
+      </w:r>
+      <w:r>
+        <w:rPr>
+          <w:rFonts w:ascii="Lato" w:eastAsia="Lato" w:hAnsi="Lato" w:cs="Lato"/>
+        </w:rPr>
+        <w:t xml:space="preserve"> </w:t>
+      </w:r>
+      <w:r>
+        <w:rPr>
+          <w:rFonts w:ascii="Lato" w:hAnsi="Lato"/>
+        </w:rPr>
+        <w:t>Built a full-stack Sudoku app with a .NET Web API puzzle generator and Angular gameplay UI. Added validation, rate limiting, and CI-backed tests to keep gameplay reliable.</w:t>
+      </w:r>
+    </w:p>
+    <w:p>
+      <w:pPr>
+        <w:pStyle w:val="ListParagraph"/>
+        <w:numPr>
+          <w:ilvl w:val="0"/>
+          <w:numId w:val="15"/>
+        </w:numPr>
+        <w:rPr>
+          <w:rFonts w:ascii="Lato" w:hAnsi="Lato"/>
+        </w:rPr>
+      </w:pPr>
+      <w:hyperlink r:id="rId13" w:history="1">
+        <w:r>
+          <w:rPr>
+            <w:rStyle w:val="Hyperlink"/>
+            <w:rFonts w:ascii="Lato" w:eastAsia="Lato" w:hAnsi="Lato" w:cs="Lato"/>
+            <w:b/>
+          </w:rPr>
+          <w:t>Blackjack</w:t>
+        </w:r>
+      </w:hyperlink>
+      <w:r>
+        <w:rPr>
+          <w:rFonts w:ascii="Lato" w:eastAsia="Lato" w:hAnsi="Lato" w:cs="Lato"/>
+        </w:rPr>
+        <w:t xml:space="preserve"> ( </w:t>
+      </w:r>
+      <w:r>
+        <w:rPr>
+          <w:rFonts w:ascii="Lato" w:eastAsia="Lato" w:hAnsi="Lato" w:cs="Lato"/>
+          <w:bCs/>
+        </w:rPr>
+        <w:fldChar w:fldCharType="begin"/>
+      </w:r>
+      <w:r>
+        <w:rPr>
+          <w:rFonts w:ascii="Lato" w:eastAsia="Lato" w:hAnsi="Lato" w:cs="Lato"/>
+          <w:bCs/>
+        </w:rPr>
+        <w:instrText>HYPERLINK "https://blackjack.nathanzimmerman.com/"</w:instrText>
+      </w:r>
+      <w:r>
+        <w:rPr>
+          <w:rFonts w:ascii="Lato" w:eastAsia="Lato" w:hAnsi="Lato" w:cs="Lato"/>
+          <w:bCs/>
+        </w:rPr>
+      </w:r>
+      <w:r>
+        <w:rPr>
+          <w:rFonts w:ascii="Lato" w:eastAsia="Lato" w:hAnsi="Lato" w:cs="Lato"/>
+          <w:bCs/>
+        </w:rPr>
+        <w:fldChar w:fldCharType="separate"/>
+      </w:r>
+      <w:r>
+        <w:rPr>
+          <w:rStyle w:val="Hyperlink"/>
+          <w:rFonts w:ascii="Lato" w:eastAsia="Lato" w:hAnsi="Lato" w:cs="Lato"/>
+          <w:bCs/>
+        </w:rPr>
+        <w:t>blackjack.nathanzimmerman.com</w:t>
+      </w:r>
+      <w:r>
+        <w:rPr>
+          <w:rFonts w:ascii="Lato" w:eastAsia="Lato" w:hAnsi="Lato" w:cs="Lato"/>
+          <w:bCs/>
+        </w:rPr>
+        <w:fldChar w:fldCharType="end"/>
+      </w:r>
+      <w:r>
+        <w:rPr>
+          <w:rFonts w:ascii="Lato" w:eastAsia="Lato" w:hAnsi="Lato" w:cs="Lato"/>
+          <w:bCs/>
+        </w:rPr>
+        <w:t xml:space="preserve"> </w:t>
+      </w:r>
+      <w:r>
+        <w:rPr>
+          <w:rFonts w:ascii="Lato" w:eastAsia="Lato" w:hAnsi="Lato" w:cs="Lato"/>
+        </w:rPr>
+        <w:t xml:space="preserve">) - </w:t>
+      </w:r>
+      <w:r>
+        <w:rPr>
+          <w:rFonts w:ascii="Lato" w:hAnsi="Lato"/>
+        </w:rPr>
+        <w:t>Built a session-backed Blackjack game with Spring Boot + Spring Security and a React UI. Implemented rules (splits, insurance) plus validation and security hardening.</w:t>
+      </w:r>
+    </w:p>
+    <w:p>
+      <w:pPr>
+        <w:pStyle w:val="ListParagraph"/>
+        <w:numPr>
+          <w:ilvl w:val="0"/>
+          <w:numId w:val="15"/>
+        </w:numPr>
+        <w:rPr>
+          <w:rFonts w:ascii="Lato" w:hAnsi="Lato"/>
+        </w:rPr>
+      </w:pPr>
+      <w:hyperlink r:id="rId14" w:history="1">
+        <w:proofErr w:type="spellStart"/>
+        <w:r>
+          <w:rPr>
+            <w:rStyle w:val="Hyperlink"/>
+            <w:rFonts w:ascii="Lato" w:eastAsia="Lato" w:hAnsi="Lato" w:cs="Lato"/>
+            <w:b/>
+          </w:rPr>
+          <w:t>Nerdle</w:t>
+        </w:r>
+        <w:proofErr w:type="spellEnd"/>
+      </w:hyperlink>
+      <w:r>
+        <w:rPr>
+          <w:rFonts w:ascii="Lato" w:eastAsia="Lato" w:hAnsi="Lato" w:cs="Lato"/>
+          <w:b/>
+        </w:rPr>
+        <w:t xml:space="preserve"> </w:t>
+      </w:r>
+      <w:r>
+        <w:rPr>
+          <w:rFonts w:ascii="Lato" w:eastAsia="Lato" w:hAnsi="Lato" w:cs="Lato"/>
+          <w:b/>
+        </w:rPr>
+        <w:t xml:space="preserve">( </w:t>
+      </w:r>
+      <w:hyperlink r:id="rId15" w:history="1">
+        <w:r>
+          <w:rPr>
+            <w:rStyle w:val="Hyperlink"/>
+            <w:rFonts w:ascii="Lato" w:eastAsia="Lato" w:hAnsi="Lato" w:cs="Lato"/>
+            <w:b/>
+          </w:rPr>
+          <w:t>nerdle.nathanzimmerman.com</w:t>
+        </w:r>
+      </w:hyperlink>
+      <w:r>
+        <w:rPr>
+          <w:rFonts w:ascii="Lato" w:eastAsia="Lato" w:hAnsi="Lato" w:cs="Lato"/>
+          <w:b/>
+        </w:rPr>
+        <w:t xml:space="preserve">  )</w:t>
+      </w:r>
+      <w:r>
+        <w:rPr>
+          <w:rFonts w:ascii="Lato" w:eastAsia="Lato" w:hAnsi="Lato" w:cs="Lato"/>
+          <w:b/>
+        </w:rPr>
+        <w:t xml:space="preserve"> </w:t>
+      </w:r>
+      <w:r>
+        <w:rPr>
+          <w:rFonts w:ascii="Lato" w:eastAsia="Lato" w:hAnsi="Lato" w:cs="Lato"/>
+        </w:rPr>
+        <w:t xml:space="preserve">– </w:t>
+      </w:r>
+      <w:r>
+        <w:rPr>
+          <w:rFonts w:ascii="Lato" w:hAnsi="Lato"/>
+        </w:rPr>
+        <w:t>Built a Wordle-style game with a Node/Express backend that validates guesses server-side. Added rate limiting, theming, and stats tracking.</w:t>
+      </w:r>
+    </w:p>
+    <w:p>
+      <w:pPr>
+        <w:pStyle w:val="ListParagraph"/>
+        <w:numPr>
+          <w:ilvl w:val="0"/>
+          <w:numId w:val="15"/>
+        </w:numPr>
+        <w:rPr>
+          <w:rFonts w:ascii="Lato" w:eastAsia="Raleway" w:hAnsi="Lato" w:cs="Raleway"/>
+          <w:b/>
+          <w:color w:val="666666"/>
+          <w:sz w:val="28"/>
+          <w:szCs w:val="28"/>
+        </w:rPr>
+      </w:pPr>
+      <w:r>
+        <w:rPr>
+          <w:rFonts w:ascii="Lato" w:hAnsi="Lato" w:cs="Lato"/>
+          <w:b/>
+          <w:color w:val="1155CC"/>
+          <w:u w:val="single"/>
+        </w:rPr>
+        <w:fldChar w:fldCharType="begin"/>
+      </w:r>
+      <w:r>
+        <w:rPr>
+          <w:rFonts w:ascii="Lato" w:hAnsi="Lato" w:cs="Lato"/>
+          <w:b/>
+          <w:color w:val="1155CC"/>
+          <w:u w:val="single"/>
+        </w:rPr>
+        <w:instrText>HYPERLINK "Brick Breaker Resume"</w:instrText>
+      </w:r>
+      <w:r>
+        <w:rPr>
+          <w:rFonts w:ascii="Lato" w:hAnsi="Lato" w:cs="Lato"/>
+          <w:b/>
+          <w:color w:val="1155CC"/>
+          <w:u w:val="single"/>
+        </w:rPr>
+        <w:fldChar w:fldCharType="separate"/>
+      </w:r>
+      <w:r>
+        <w:rPr>
+          <w:rStyle w:val="Hyperlink"/>
+          <w:rFonts w:ascii="Lato" w:hAnsi="Lato" w:cs="Lato"/>
+          <w:b/>
+        </w:rPr>
+        <w:t>Brick Breaker Resume</w:t>
+      </w:r>
+      <w:r>
+        <w:rPr>
+          <w:rFonts w:ascii="Lato" w:hAnsi="Lato" w:cs="Lato"/>
+          <w:b/>
+          <w:color w:val="1155CC"/>
+          <w:u w:val="single"/>
+        </w:rPr>
+        <w:fldChar w:fldCharType="end"/>
+      </w:r>
+      <w:r>
+        <w:rPr>
+          <w:rFonts w:ascii="Lato" w:eastAsia="Lato" w:hAnsi="Lato" w:cs="Lato"/>
+          <w:b/>
+        </w:rPr>
+        <w:t xml:space="preserve"> </w:t>
+      </w:r>
+      <w:r>
+        <w:rPr>
+          <w:rFonts w:ascii="Lato" w:eastAsia="Lato" w:hAnsi="Lato" w:cs="Lato"/>
+          <w:b/>
+        </w:rPr>
+        <w:t xml:space="preserve">( </w:t>
+      </w:r>
+      <w:hyperlink r:id="rId16" w:history="1">
+        <w:r>
+          <w:rPr>
+            <w:rStyle w:val="Hyperlink"/>
+            <w:rFonts w:ascii="Lato" w:eastAsia="Lato" w:hAnsi="Lato" w:cs="Lato"/>
+            <w:b/>
+          </w:rPr>
+          <w:t>resume.nathanzimmerman.com</w:t>
+        </w:r>
+      </w:hyperlink>
+      <w:r>
+        <w:rPr>
+          <w:rFonts w:ascii="Lato" w:eastAsia="Lato" w:hAnsi="Lato" w:cs="Lato"/>
+          <w:b/>
+        </w:rPr>
+        <w:t xml:space="preserve"> )</w:t>
+      </w:r>
+      <w:r>
+        <w:rPr>
+          <w:rFonts w:ascii="Lato" w:eastAsia="Lato" w:hAnsi="Lato" w:cs="Lato"/>
+        </w:rPr>
+        <w:t xml:space="preserve">– </w:t>
+      </w:r>
+      <w:r>
+        <w:rPr>
+          <w:rFonts w:ascii="Lato" w:hAnsi="Lato"/>
+        </w:rPr>
+        <w:t>Built a Phaser game that parses a live .docx resume to generate levels from text. Implemented mapping logic, responsive scaling, and score persistence.</w:t>
+      </w:r>
     </w:p>
     <w:p>
       <w:pPr>
@@ -239,26 +1348,156 @@
         </w:pBdr>
         <w:rPr>
           <w:rFonts w:ascii="Lato" w:eastAsia="Lato" w:hAnsi="Lato" w:cs="Lato"/>
-        </w:rPr>
-      </w:pPr>
-      <w:r>
-        <w:rPr>
-          <w:rFonts w:ascii="Lato" w:eastAsia="Lato" w:hAnsi="Lato" w:cs="Lato"/>
+          <w:sz w:val="16"/>
+          <w:szCs w:val="16"/>
+        </w:rPr>
+      </w:pPr>
+    </w:p>
+    <w:p>
+      <w:pPr>
+        <w:rPr>
+          <w:rFonts w:ascii="Raleway" w:eastAsia="Raleway" w:hAnsi="Raleway" w:cs="Raleway"/>
           <w:b/>
-        </w:rPr>
-        <w:t>BA, Psychology,</w:t>
-      </w:r>
-      <w:r>
-        <w:rPr>
-          <w:rFonts w:ascii="Lato" w:eastAsia="Lato" w:hAnsi="Lato" w:cs="Lato"/>
-        </w:rPr>
-        <w:t xml:space="preserve"> (History minor), Rutgers University School of Arts and Sciences</w:t>
-      </w:r>
-      <w:r>
-        <w:rPr>
-          <w:rFonts w:ascii="Lato" w:eastAsia="Lato" w:hAnsi="Lato" w:cs="Lato"/>
-        </w:rPr>
-        <w:t>, 2016</w:t>
+          <w:color w:val="666666"/>
+          <w:sz w:val="28"/>
+          <w:szCs w:val="28"/>
+        </w:rPr>
+      </w:pPr>
+      <w:r>
+        <w:rPr>
+          <w:rFonts w:ascii="Raleway" w:eastAsia="Raleway" w:hAnsi="Raleway" w:cs="Raleway"/>
+          <w:b/>
+          <w:color w:val="666666"/>
+          <w:sz w:val="28"/>
+          <w:szCs w:val="28"/>
+        </w:rPr>
+        <w:t>SKILLS</w:t>
+      </w:r>
+    </w:p>
+    <w:p>
+      <w:pPr>
+        <w:pStyle w:val="ListParagraph"/>
+        <w:numPr>
+          <w:ilvl w:val="0"/>
+          <w:numId w:val="4"/>
+        </w:numPr>
+        <w:rPr>
+          <w:rFonts w:ascii="Lato" w:eastAsia="Lato" w:hAnsi="Lato" w:cs="Lato"/>
+        </w:rPr>
+      </w:pPr>
+      <w:r>
+        <w:rPr>
+          <w:rFonts w:ascii="Lato" w:eastAsia="Lato" w:hAnsi="Lato" w:cs="Lato"/>
+        </w:rPr>
+        <w:t>HTML, CSS, JavaScript</w:t>
+      </w:r>
+      <w:r>
+        <w:rPr>
+          <w:rFonts w:ascii="Lato" w:eastAsia="Lato" w:hAnsi="Lato" w:cs="Lato"/>
+        </w:rPr>
+        <w:t xml:space="preserve">, </w:t>
+      </w:r>
+      <w:r>
+        <w:rPr>
+          <w:rFonts w:ascii="Lato" w:eastAsia="Lato" w:hAnsi="Lato" w:cs="Lato"/>
+        </w:rPr>
+        <w:t xml:space="preserve">Angular, </w:t>
+      </w:r>
+      <w:r>
+        <w:rPr>
+          <w:rFonts w:ascii="Lato" w:eastAsia="Lato" w:hAnsi="Lato" w:cs="Lato"/>
+        </w:rPr>
+        <w:t xml:space="preserve">React, Java, </w:t>
+      </w:r>
+      <w:r>
+        <w:rPr>
+          <w:rFonts w:ascii="Lato" w:eastAsia="Lato" w:hAnsi="Lato" w:cs="Lato"/>
+        </w:rPr>
+        <w:t>Node.js</w:t>
+      </w:r>
+      <w:r>
+        <w:rPr>
+          <w:rFonts w:ascii="Lato" w:eastAsia="Lato" w:hAnsi="Lato" w:cs="Lato"/>
+        </w:rPr>
+        <w:t xml:space="preserve">, </w:t>
+      </w:r>
+      <w:r>
+        <w:rPr>
+          <w:rFonts w:ascii="Lato" w:eastAsia="Lato" w:hAnsi="Lato" w:cs="Lato"/>
+        </w:rPr>
+        <w:t xml:space="preserve">C#, .NET, </w:t>
+      </w:r>
+      <w:r>
+        <w:rPr>
+          <w:rFonts w:ascii="Lato" w:eastAsia="Lato" w:hAnsi="Lato" w:cs="Lato"/>
+        </w:rPr>
+        <w:t>MongoDB</w:t>
+      </w:r>
+      <w:r>
+        <w:rPr>
+          <w:rFonts w:ascii="Lato" w:eastAsia="Lato" w:hAnsi="Lato" w:cs="Lato"/>
+        </w:rPr>
+        <w:t xml:space="preserve">, </w:t>
+      </w:r>
+      <w:r>
+        <w:rPr>
+          <w:rFonts w:ascii="Lato" w:eastAsia="Lato" w:hAnsi="Lato" w:cs="Lato"/>
+        </w:rPr>
+        <w:t xml:space="preserve">Azure, </w:t>
+      </w:r>
+      <w:r>
+        <w:rPr>
+          <w:rFonts w:ascii="Lato" w:eastAsia="Lato" w:hAnsi="Lato" w:cs="Lato"/>
+        </w:rPr>
+        <w:t>AWS</w:t>
+      </w:r>
+      <w:bookmarkStart w:id="0" w:name="_heading=h.gjdgxs" w:colFirst="0" w:colLast="0"/>
+      <w:bookmarkEnd w:id="0"/>
+      <w:r>
+        <w:rPr>
+          <w:rFonts w:ascii="Lato" w:eastAsia="Lato" w:hAnsi="Lato" w:cs="Lato"/>
+        </w:rPr>
+        <w:t xml:space="preserve">, </w:t>
+      </w:r>
+      <w:r>
+        <w:rPr>
+          <w:rFonts w:ascii="Lato" w:eastAsia="Lato" w:hAnsi="Lato" w:cs="Lato"/>
+        </w:rPr>
+        <w:t xml:space="preserve">REST API, </w:t>
+      </w:r>
+      <w:r>
+        <w:rPr>
+          <w:rFonts w:ascii="Lato" w:eastAsia="Lato" w:hAnsi="Lato" w:cs="Lato"/>
+        </w:rPr>
+        <w:t>Git</w:t>
+      </w:r>
+    </w:p>
+    <w:p>
+      <w:pPr>
+        <w:rPr>
+          <w:rFonts w:ascii="Lato" w:eastAsia="Lato" w:hAnsi="Lato" w:cs="Lato"/>
+        </w:rPr>
+      </w:pPr>
+    </w:p>
+    <w:p>
+      <w:pPr>
+        <w:rPr>
+          <w:rFonts w:ascii="Raleway" w:eastAsia="Raleway" w:hAnsi="Raleway" w:cs="Raleway"/>
+          <w:b/>
+          <w:color w:val="666666"/>
+          <w:sz w:val="28"/>
+          <w:szCs w:val="28"/>
+        </w:rPr>
+      </w:pPr>
+      <w:r>
+        <w:rPr>
+          <w:rFonts w:ascii="Raleway" w:eastAsia="Raleway" w:hAnsi="Raleway" w:cs="Raleway"/>
+          <w:b/>
+          <w:color w:val="666666"/>
+          <w:sz w:val="28"/>
+          <w:szCs w:val="28"/>
+        </w:rPr>
+        <w:t>EDUCATION</w:t>
       </w:r>
     </w:p>
     <w:p>
@@ -272,11 +1511,33 @@
         </w:pBdr>
         <w:rPr>
           <w:rFonts w:ascii="Lato" w:eastAsia="Lato" w:hAnsi="Lato" w:cs="Lato"/>
+        </w:rPr>
+      </w:pPr>
+      <w:r>
+        <w:rPr>
+          <w:rFonts w:ascii="Lato" w:eastAsia="Lato" w:hAnsi="Lato" w:cs="Lato"/>
           <w:b/>
-          <w:sz w:val="16"/>
-          <w:szCs w:val="16"/>
-        </w:rPr>
-      </w:pPr>
+        </w:rPr>
+        <w:t>AS, Computer Science,</w:t>
+      </w:r>
+      <w:r>
+        <w:rPr>
+          <w:rFonts w:ascii="Lato" w:eastAsia="Lato" w:hAnsi="Lato" w:cs="Lato"/>
+        </w:rPr>
+        <w:t xml:space="preserve"> Delaware County Community College</w:t>
+      </w:r>
+      <w:r>
+        <w:rPr>
+          <w:rFonts w:ascii="Lato" w:eastAsia="Lato" w:hAnsi="Lato" w:cs="Lato"/>
+        </w:rPr>
+        <w:t>, 2018,</w:t>
+      </w:r>
+      <w:r>
+        <w:rPr>
+          <w:rFonts w:ascii="Lato" w:eastAsia="Lato" w:hAnsi="Lato" w:cs="Lato"/>
+        </w:rPr>
+        <w:t xml:space="preserve"> GPA 3.89</w:t>
+      </w:r>
     </w:p>
     <w:p>
       <w:pPr>
@@ -289,45 +1550,13 @@
         </w:pBdr>
         <w:rPr>
           <w:rFonts w:ascii="Lato" w:eastAsia="Lato" w:hAnsi="Lato" w:cs="Lato"/>
-          <w:b/>
-        </w:rPr>
-      </w:pPr>
-      <w:proofErr w:type="spellStart"/>
-      <w:r>
-        <w:rPr>
-          <w:rFonts w:ascii="Lato" w:eastAsia="Lato" w:hAnsi="Lato" w:cs="Lato"/>
-          <w:b/>
-        </w:rPr>
-        <w:t>NuCamp</w:t>
-      </w:r>
-      <w:proofErr w:type="spellEnd"/>
-      <w:r>
-        <w:rPr>
-          <w:rFonts w:ascii="Lato" w:eastAsia="Lato" w:hAnsi="Lato" w:cs="Lato"/>
-          <w:b/>
-        </w:rPr>
-        <w:t xml:space="preserve"> Coding Bootcamp</w:t>
-      </w:r>
-      <w:r>
-        <w:rPr>
-          <w:rFonts w:ascii="Lato" w:eastAsia="Lato" w:hAnsi="Lato" w:cs="Lato"/>
-          <w:b/>
-        </w:rPr>
-        <w:t>,</w:t>
-      </w:r>
-      <w:r>
-        <w:rPr>
-          <w:rFonts w:ascii="Lato" w:eastAsia="Lato" w:hAnsi="Lato" w:cs="Lato"/>
-        </w:rPr>
-        <w:t xml:space="preserve"> 2021</w:t>
-      </w:r>
+          <w:sz w:val="16"/>
+          <w:szCs w:val="16"/>
+        </w:rPr>
+      </w:pPr>
     </w:p>
     <w:p>
       <w:pPr>
-        <w:numPr>
-          <w:ilvl w:val="0"/>
-          <w:numId w:val="1"/>
-        </w:numPr>
         <w:pBdr>
           <w:top w:val="nil"/>
           <w:left w:val="nil"/>
@@ -342,1186 +1571,25 @@
       <w:r>
         <w:rPr>
           <w:rFonts w:ascii="Lato" w:eastAsia="Lato" w:hAnsi="Lato" w:cs="Lato"/>
-        </w:rPr>
-        <w:t>Built frontend applications with React and Redux. Constructed backend with NodeJS, Express, and MongoDB.</w:t>
-      </w:r>
-    </w:p>
-    <w:p>
-      <w:pPr>
-        <w:pBdr>
-          <w:top w:val="nil"/>
-          <w:left w:val="nil"/>
-          <w:bottom w:val="nil"/>
-          <w:right w:val="nil"/>
-          <w:between w:val="nil"/>
-        </w:pBdr>
-        <w:rPr>
-          <w:rFonts w:ascii="Lato" w:eastAsia="Lato" w:hAnsi="Lato" w:cs="Lato"/>
-          <w:sz w:val="16"/>
-          <w:szCs w:val="16"/>
-        </w:rPr>
-      </w:pPr>
-    </w:p>
-    <w:p>
-      <w:pPr>
-        <w:pBdr>
-          <w:top w:val="nil"/>
-          <w:left w:val="nil"/>
-          <w:bottom w:val="nil"/>
-          <w:right w:val="nil"/>
-          <w:between w:val="nil"/>
-        </w:pBdr>
-        <w:rPr>
-          <w:rFonts w:ascii="Raleway" w:eastAsia="Raleway" w:hAnsi="Raleway" w:cs="Raleway"/>
           <w:b/>
-          <w:color w:val="666666"/>
-          <w:sz w:val="28"/>
-          <w:szCs w:val="28"/>
-        </w:rPr>
-      </w:pPr>
-      <w:r>
-        <w:rPr>
-          <w:rFonts w:ascii="Raleway" w:eastAsia="Raleway" w:hAnsi="Raleway" w:cs="Raleway"/>
-          <w:b/>
-          <w:color w:val="666666"/>
-          <w:sz w:val="28"/>
-          <w:szCs w:val="28"/>
-        </w:rPr>
-        <w:t>WORK HISTORY</w:t>
-      </w:r>
-    </w:p>
-    <w:p>
-      <w:pPr>
-        <w:tabs>
-          <w:tab w:val="right" w:pos="11250"/>
-        </w:tabs>
-        <w:rPr>
-          <w:rFonts w:ascii="Lato" w:eastAsia="Lato" w:hAnsi="Lato" w:cs="Lato"/>
-        </w:rPr>
-      </w:pPr>
-      <w:r>
-        <w:rPr>
-          <w:rFonts w:ascii="Lato" w:eastAsia="Lato" w:hAnsi="Lato" w:cs="Lato"/>
-          <w:b/>
-        </w:rPr>
-        <w:t>Software Engineer</w:t>
-      </w:r>
-      <w:r>
-        <w:rPr>
-          <w:rFonts w:ascii="Lato" w:eastAsia="Lato" w:hAnsi="Lato" w:cs="Lato"/>
-          <w:b/>
-        </w:rPr>
-        <w:t xml:space="preserve"> II</w:t>
-      </w:r>
-      <w:r>
-        <w:rPr>
-          <w:rFonts w:ascii="Lato" w:eastAsia="Lato" w:hAnsi="Lato" w:cs="Lato"/>
-        </w:rPr>
-        <w:t xml:space="preserve">, </w:t>
-      </w:r>
-      <w:r>
-        <w:rPr>
-          <w:rFonts w:ascii="Lato" w:eastAsia="Lato" w:hAnsi="Lato" w:cs="Lato"/>
-        </w:rPr>
-        <w:t>Nelnet</w:t>
-      </w:r>
-      <w:r>
-        <w:rPr>
-          <w:rFonts w:ascii="Lato" w:eastAsia="Lato" w:hAnsi="Lato" w:cs="Lato"/>
-        </w:rPr>
-        <w:tab/>
-      </w:r>
-      <w:r>
-        <w:rPr>
-          <w:rFonts w:ascii="Lato" w:eastAsia="Lato" w:hAnsi="Lato" w:cs="Lato"/>
-        </w:rPr>
-        <w:t>10/</w:t>
-      </w:r>
-      <w:r>
-        <w:rPr>
-          <w:rFonts w:ascii="Lato" w:eastAsia="Lato" w:hAnsi="Lato" w:cs="Lato"/>
-        </w:rPr>
-        <w:t>202</w:t>
-      </w:r>
-      <w:r>
-        <w:rPr>
-          <w:rFonts w:ascii="Lato" w:eastAsia="Lato" w:hAnsi="Lato" w:cs="Lato"/>
-        </w:rPr>
-        <w:t>3</w:t>
-      </w:r>
-      <w:r>
-        <w:rPr>
-          <w:rFonts w:ascii="Lato" w:eastAsia="Lato" w:hAnsi="Lato" w:cs="Lato"/>
-        </w:rPr>
-        <w:t xml:space="preserve"> </w:t>
-      </w:r>
-      <w:r>
-        <w:rPr>
-          <w:rFonts w:ascii="Lato" w:eastAsia="Lato" w:hAnsi="Lato" w:cs="Lato"/>
-        </w:rPr>
-        <w:t>–</w:t>
-      </w:r>
-      <w:r>
-        <w:rPr>
-          <w:rFonts w:ascii="Lato" w:eastAsia="Lato" w:hAnsi="Lato" w:cs="Lato"/>
-        </w:rPr>
-        <w:t xml:space="preserve"> </w:t>
-      </w:r>
-      <w:r>
-        <w:rPr>
-          <w:rFonts w:ascii="Lato" w:eastAsia="Lato" w:hAnsi="Lato" w:cs="Lato"/>
-        </w:rPr>
-        <w:t>Present</w:t>
-      </w:r>
-    </w:p>
-    <w:p>
-      <w:pPr>
-        <w:numPr>
-          <w:ilvl w:val="0"/>
-          <w:numId w:val="3"/>
-        </w:numPr>
-        <w:tabs>
-          <w:tab w:val="right" w:pos="11250"/>
-        </w:tabs>
-        <w:rPr>
-          <w:rFonts w:ascii="Lato" w:eastAsia="Lato" w:hAnsi="Lato" w:cs="Lato"/>
-          <w:b/>
-        </w:rPr>
-      </w:pPr>
-      <w:r>
-        <w:rPr>
-          <w:rFonts w:ascii="Lato" w:hAnsi="Lato" w:cs="Segoe UI"/>
-          <w:color w:val="0D0D0D"/>
-          <w:shd w:val="clear" w:color="auto" w:fill="FFFFFF"/>
-        </w:rPr>
-        <w:t>Contributed to the development of .NET microservices facilitating payment plans and billing functionalities for clients. Utilized Angular for frontend development and C# for backend implementation. Employed MongoDB and SQL databases to manage data.</w:t>
-      </w:r>
-      <w:r>
-        <w:rPr>
-          <w:rFonts w:ascii="Lato" w:hAnsi="Lato" w:cs="Segoe UI"/>
-          <w:color w:val="0D0D0D"/>
-          <w:shd w:val="clear" w:color="auto" w:fill="FFFFFF"/>
-        </w:rPr>
-        <w:t xml:space="preserve"> </w:t>
-      </w:r>
-    </w:p>
-    <w:p>
-      <w:pPr>
-        <w:tabs>
-          <w:tab w:val="right" w:pos="11250"/>
-        </w:tabs>
-        <w:rPr>
-          <w:rFonts w:ascii="Lato" w:eastAsia="Lato" w:hAnsi="Lato" w:cs="Lato"/>
-        </w:rPr>
-      </w:pPr>
-      <w:r>
-        <w:rPr>
-          <w:rFonts w:ascii="Lato" w:eastAsia="Lato" w:hAnsi="Lato" w:cs="Lato"/>
-          <w:b/>
-        </w:rPr>
-        <w:t>Software Development Engineer</w:t>
-      </w:r>
-      <w:r>
-        <w:rPr>
-          <w:rFonts w:ascii="Lato" w:eastAsia="Lato" w:hAnsi="Lato" w:cs="Lato"/>
-        </w:rPr>
-        <w:t>, Amazon</w:t>
-      </w:r>
-      <w:r>
-        <w:rPr>
-          <w:rFonts w:ascii="Lato" w:eastAsia="Lato" w:hAnsi="Lato" w:cs="Lato"/>
-        </w:rPr>
-        <w:tab/>
-      </w:r>
-      <w:r>
-        <w:rPr>
-          <w:rFonts w:ascii="Lato" w:eastAsia="Lato" w:hAnsi="Lato" w:cs="Lato"/>
-        </w:rPr>
-        <w:t>05/</w:t>
-      </w:r>
-      <w:r>
-        <w:rPr>
-          <w:rFonts w:ascii="Lato" w:eastAsia="Lato" w:hAnsi="Lato" w:cs="Lato"/>
-        </w:rPr>
-        <w:t xml:space="preserve">2022 </w:t>
-      </w:r>
-      <w:r>
-        <w:rPr>
-          <w:rFonts w:ascii="Lato" w:eastAsia="Lato" w:hAnsi="Lato" w:cs="Lato"/>
-        </w:rPr>
-        <w:t>–</w:t>
-      </w:r>
-      <w:r>
-        <w:rPr>
-          <w:rFonts w:ascii="Lato" w:eastAsia="Lato" w:hAnsi="Lato" w:cs="Lato"/>
-        </w:rPr>
-        <w:t xml:space="preserve"> </w:t>
-      </w:r>
-      <w:r>
-        <w:rPr>
-          <w:rFonts w:ascii="Lato" w:eastAsia="Lato" w:hAnsi="Lato" w:cs="Lato"/>
-        </w:rPr>
-        <w:t>04/2023</w:t>
-      </w:r>
-    </w:p>
-    <w:p>
-      <w:pPr>
-        <w:numPr>
-          <w:ilvl w:val="0"/>
-          <w:numId w:val="3"/>
-        </w:numPr>
-        <w:tabs>
-          <w:tab w:val="right" w:pos="11250"/>
-        </w:tabs>
-        <w:rPr>
-          <w:rFonts w:ascii="Lato" w:eastAsia="Lato" w:hAnsi="Lato" w:cs="Lato"/>
-        </w:rPr>
-      </w:pPr>
-      <w:r>
-        <w:rPr>
-          <w:rFonts w:ascii="Lato" w:eastAsia="Lato" w:hAnsi="Lato" w:cs="Lato"/>
-        </w:rPr>
-        <w:t xml:space="preserve">Worked </w:t>
-      </w:r>
-      <w:r>
-        <w:rPr>
-          <w:rFonts w:ascii="Lato" w:eastAsia="Lato" w:hAnsi="Lato" w:cs="Lato"/>
-        </w:rPr>
-        <w:t>on applications that provide</w:t>
-      </w:r>
-      <w:r>
-        <w:rPr>
-          <w:rFonts w:ascii="Lato" w:eastAsia="Lato" w:hAnsi="Lato" w:cs="Lato"/>
-        </w:rPr>
-        <w:t>d</w:t>
-      </w:r>
-      <w:r>
-        <w:rPr>
-          <w:rFonts w:ascii="Lato" w:eastAsia="Lato" w:hAnsi="Lato" w:cs="Lato"/>
-        </w:rPr>
-        <w:t xml:space="preserve"> risk guidance on third-party Amazon sellers</w:t>
-      </w:r>
-      <w:r>
-        <w:rPr>
-          <w:rFonts w:ascii="Lato" w:eastAsia="Lato" w:hAnsi="Lato" w:cs="Lato"/>
-        </w:rPr>
-        <w:t xml:space="preserve"> </w:t>
-      </w:r>
-      <w:r>
-        <w:rPr>
-          <w:rFonts w:ascii="Lato" w:eastAsia="Lato" w:hAnsi="Lato" w:cs="Lato"/>
-        </w:rPr>
-        <w:t>to</w:t>
-      </w:r>
-      <w:r>
-        <w:rPr>
-          <w:rFonts w:ascii="Lato" w:eastAsia="Lato" w:hAnsi="Lato" w:cs="Lato"/>
-        </w:rPr>
-        <w:t xml:space="preserve"> predict offenses such as money laundering and terrorist finance. </w:t>
-      </w:r>
-      <w:r>
-        <w:rPr>
-          <w:rFonts w:ascii="Lato" w:eastAsia="Lato" w:hAnsi="Lato" w:cs="Lato"/>
-        </w:rPr>
-        <w:t>The</w:t>
-      </w:r>
-      <w:r>
-        <w:rPr>
-          <w:rFonts w:ascii="Lato" w:eastAsia="Lato" w:hAnsi="Lato" w:cs="Lato"/>
-        </w:rPr>
-        <w:t xml:space="preserve"> applications screened</w:t>
-      </w:r>
-      <w:r>
-        <w:rPr>
-          <w:rFonts w:ascii="Lato" w:eastAsia="Lato" w:hAnsi="Lato" w:cs="Lato"/>
-        </w:rPr>
-        <w:t xml:space="preserve"> sellers, and vendors of Amazon against denied party and politically exposed persons list. Applications implemented Java, Scala, Spring, and AWS.</w:t>
-      </w:r>
-    </w:p>
-    <w:p>
-      <w:pPr>
-        <w:numPr>
-          <w:ilvl w:val="0"/>
-          <w:numId w:val="3"/>
-        </w:numPr>
-        <w:tabs>
-          <w:tab w:val="right" w:pos="11250"/>
-        </w:tabs>
-        <w:rPr>
-          <w:rFonts w:ascii="Lato" w:eastAsia="Lato" w:hAnsi="Lato" w:cs="Lato"/>
-        </w:rPr>
-      </w:pPr>
-      <w:r>
-        <w:rPr>
-          <w:rFonts w:ascii="Lato" w:eastAsia="Lato" w:hAnsi="Lato" w:cs="Lato"/>
-        </w:rPr>
-        <w:t>Enhanced applications via backend development to improve security features within projects.</w:t>
-      </w:r>
-      <w:r>
-        <w:rPr>
-          <w:rFonts w:ascii="Lato" w:eastAsia="Lato" w:hAnsi="Lato" w:cs="Lato"/>
-        </w:rPr>
-        <w:t xml:space="preserve"> </w:t>
-      </w:r>
-    </w:p>
-    <w:p>
-      <w:pPr>
-        <w:numPr>
-          <w:ilvl w:val="0"/>
-          <w:numId w:val="3"/>
-        </w:numPr>
-        <w:tabs>
-          <w:tab w:val="right" w:pos="11250"/>
-        </w:tabs>
-        <w:rPr>
-          <w:rFonts w:ascii="Lato" w:eastAsia="Lato" w:hAnsi="Lato" w:cs="Lato"/>
-        </w:rPr>
-      </w:pPr>
-      <w:r>
-        <w:rPr>
-          <w:rFonts w:ascii="Lato" w:eastAsia="Lato" w:hAnsi="Lato" w:cs="Lato"/>
-        </w:rPr>
-        <w:t xml:space="preserve">Reduced support tickets queue by resolving for pipeline failures, monitor alarms, and deployment errors. </w:t>
-      </w:r>
-    </w:p>
-    <w:p>
-      <w:pPr>
-        <w:numPr>
-          <w:ilvl w:val="0"/>
-          <w:numId w:val="3"/>
-        </w:numPr>
-        <w:tabs>
-          <w:tab w:val="right" w:pos="11250"/>
-        </w:tabs>
-        <w:rPr>
-          <w:rFonts w:ascii="Lato" w:eastAsia="Lato" w:hAnsi="Lato" w:cs="Lato"/>
-        </w:rPr>
-      </w:pPr>
-      <w:r>
-        <w:rPr>
-          <w:rFonts w:ascii="Lato" w:eastAsia="Lato" w:hAnsi="Lato" w:cs="Lato"/>
-        </w:rPr>
-        <w:t xml:space="preserve">Remediated application security issues in AWS by encrypting resources used (SQS Queues, SNS Topics, S3 Buckets), restricting access privileges for users/groups, and </w:t>
-      </w:r>
-      <w:r>
-        <w:rPr>
-          <w:rFonts w:ascii="Lato" w:eastAsia="Lato" w:hAnsi="Lato" w:cs="Lato"/>
-        </w:rPr>
-        <w:t>updating deprecated packages</w:t>
-      </w:r>
-      <w:r>
-        <w:rPr>
-          <w:rFonts w:ascii="Lato" w:eastAsia="Lato" w:hAnsi="Lato" w:cs="Lato"/>
-        </w:rPr>
-        <w:t xml:space="preserve">. </w:t>
-      </w:r>
-    </w:p>
-    <w:p>
-      <w:pPr>
-        <w:numPr>
-          <w:ilvl w:val="0"/>
-          <w:numId w:val="3"/>
-        </w:numPr>
-        <w:tabs>
-          <w:tab w:val="right" w:pos="11250"/>
-        </w:tabs>
-        <w:rPr>
-          <w:rFonts w:ascii="Lato" w:eastAsia="Lato" w:hAnsi="Lato" w:cs="Lato"/>
-        </w:rPr>
-      </w:pPr>
-      <w:r>
-        <w:rPr>
-          <w:rFonts w:ascii="Lato" w:eastAsia="Lato" w:hAnsi="Lato" w:cs="Lato"/>
-        </w:rPr>
-        <w:t>Performed EC2 host migrations in IAD/PDX Availability Zone for 10+ application and 100+ environments.</w:t>
-      </w:r>
-      <w:r>
-        <w:rPr>
-          <w:rFonts w:ascii="Lato" w:eastAsia="Lato" w:hAnsi="Lato" w:cs="Lato"/>
-        </w:rPr>
-        <w:t xml:space="preserve"> </w:t>
-      </w:r>
-    </w:p>
-    <w:p>
-      <w:pPr>
-        <w:tabs>
-          <w:tab w:val="right" w:pos="11250"/>
-        </w:tabs>
-        <w:rPr>
-          <w:rFonts w:ascii="Lato" w:eastAsia="Lato" w:hAnsi="Lato" w:cs="Lato"/>
-          <w:sz w:val="16"/>
-          <w:szCs w:val="16"/>
-        </w:rPr>
-      </w:pPr>
-    </w:p>
-    <w:p>
-      <w:pPr>
-        <w:tabs>
-          <w:tab w:val="right" w:pos="11250"/>
-        </w:tabs>
-        <w:rPr>
-          <w:rFonts w:ascii="Lato" w:eastAsia="Lato" w:hAnsi="Lato" w:cs="Lato"/>
-        </w:rPr>
-      </w:pPr>
-      <w:r>
-        <w:rPr>
-          <w:rFonts w:ascii="Lato" w:eastAsia="Lato" w:hAnsi="Lato" w:cs="Lato"/>
-          <w:b/>
-        </w:rPr>
-        <w:t>Software Developer</w:t>
-      </w:r>
-      <w:r>
-        <w:rPr>
-          <w:rFonts w:ascii="Lato" w:eastAsia="Lato" w:hAnsi="Lato" w:cs="Lato"/>
-        </w:rPr>
-        <w:t>, Radian Group Inc.</w:t>
-      </w:r>
-      <w:r>
-        <w:rPr>
-          <w:rFonts w:ascii="Lato" w:eastAsia="Lato" w:hAnsi="Lato" w:cs="Lato"/>
-        </w:rPr>
-        <w:tab/>
-      </w:r>
-      <w:r>
-        <w:rPr>
-          <w:rFonts w:ascii="Lato" w:eastAsia="Lato" w:hAnsi="Lato" w:cs="Lato"/>
-        </w:rPr>
-        <w:t>09/</w:t>
-      </w:r>
-      <w:r>
-        <w:rPr>
-          <w:rFonts w:ascii="Lato" w:eastAsia="Lato" w:hAnsi="Lato" w:cs="Lato"/>
-        </w:rPr>
-        <w:t xml:space="preserve">2019 </w:t>
-      </w:r>
-      <w:r>
-        <w:rPr>
-          <w:rFonts w:ascii="Lato" w:eastAsia="Lato" w:hAnsi="Lato" w:cs="Lato"/>
-        </w:rPr>
-        <w:t>–</w:t>
-      </w:r>
-      <w:r>
-        <w:rPr>
-          <w:rFonts w:ascii="Lato" w:eastAsia="Lato" w:hAnsi="Lato" w:cs="Lato"/>
-        </w:rPr>
-        <w:t xml:space="preserve"> </w:t>
-      </w:r>
-      <w:r>
-        <w:rPr>
-          <w:rFonts w:ascii="Lato" w:eastAsia="Lato" w:hAnsi="Lato" w:cs="Lato"/>
-        </w:rPr>
-        <w:t>04/</w:t>
-      </w:r>
-      <w:r>
-        <w:rPr>
-          <w:rFonts w:ascii="Lato" w:eastAsia="Lato" w:hAnsi="Lato" w:cs="Lato"/>
-        </w:rPr>
-        <w:t>2022</w:t>
-      </w:r>
-    </w:p>
-    <w:p>
-      <w:pPr>
-        <w:numPr>
-          <w:ilvl w:val="0"/>
-          <w:numId w:val="3"/>
-        </w:numPr>
-        <w:tabs>
-          <w:tab w:val="right" w:pos="11250"/>
-        </w:tabs>
-        <w:rPr>
-          <w:rFonts w:ascii="Lato" w:eastAsia="Lato" w:hAnsi="Lato" w:cs="Lato"/>
-        </w:rPr>
-      </w:pPr>
-      <w:r>
-        <w:rPr>
-          <w:rFonts w:ascii="Lato" w:eastAsia="Lato" w:hAnsi="Lato" w:cs="Lato"/>
-        </w:rPr>
-        <w:t xml:space="preserve">Worked on </w:t>
-      </w:r>
-      <w:proofErr w:type="spellStart"/>
-      <w:r>
-        <w:rPr>
-          <w:rFonts w:ascii="Lato" w:eastAsia="Lato" w:hAnsi="Lato" w:cs="Lato"/>
-        </w:rPr>
-        <w:t>MyRadian</w:t>
-      </w:r>
-      <w:proofErr w:type="spellEnd"/>
-      <w:r>
-        <w:rPr>
-          <w:rFonts w:ascii="Lato" w:eastAsia="Lato" w:hAnsi="Lato" w:cs="Lato"/>
-        </w:rPr>
-        <w:t xml:space="preserve"> project since its launch in 2020. </w:t>
-      </w:r>
-      <w:proofErr w:type="spellStart"/>
-      <w:r>
-        <w:rPr>
-          <w:rFonts w:ascii="Lato" w:eastAsia="Lato" w:hAnsi="Lato" w:cs="Lato"/>
-        </w:rPr>
-        <w:t>MyRadian</w:t>
-      </w:r>
-      <w:proofErr w:type="spellEnd"/>
-      <w:r>
-        <w:rPr>
-          <w:rFonts w:ascii="Lato" w:eastAsia="Lato" w:hAnsi="Lato" w:cs="Lato"/>
-        </w:rPr>
-        <w:t xml:space="preserve"> serve</w:t>
-      </w:r>
-      <w:r>
-        <w:rPr>
-          <w:rFonts w:ascii="Lato" w:eastAsia="Lato" w:hAnsi="Lato" w:cs="Lato"/>
-        </w:rPr>
-        <w:t>d</w:t>
-      </w:r>
-      <w:r>
-        <w:rPr>
-          <w:rFonts w:ascii="Lato" w:eastAsia="Lato" w:hAnsi="Lato" w:cs="Lato"/>
-        </w:rPr>
-        <w:t xml:space="preserve"> as an all-in-one suite for Radian’s Valuation and Asset Management Services. The project implement</w:t>
-      </w:r>
-      <w:r>
-        <w:rPr>
-          <w:rFonts w:ascii="Lato" w:eastAsia="Lato" w:hAnsi="Lato" w:cs="Lato"/>
-        </w:rPr>
-        <w:t>ed</w:t>
-      </w:r>
-      <w:r>
-        <w:rPr>
-          <w:rFonts w:ascii="Lato" w:eastAsia="Lato" w:hAnsi="Lato" w:cs="Lato"/>
-        </w:rPr>
-        <w:t xml:space="preserve"> React,</w:t>
-      </w:r>
-      <w:r>
-        <w:rPr>
-          <w:rFonts w:ascii="Lato" w:eastAsia="Lato" w:hAnsi="Lato" w:cs="Lato"/>
-        </w:rPr>
-        <w:t xml:space="preserve"> </w:t>
-      </w:r>
-      <w:proofErr w:type="spellStart"/>
-      <w:r>
-        <w:rPr>
-          <w:rFonts w:ascii="Lato" w:eastAsia="Lato" w:hAnsi="Lato" w:cs="Lato"/>
-        </w:rPr>
-        <w:t>GraphQL</w:t>
-      </w:r>
-      <w:proofErr w:type="spellEnd"/>
-      <w:r>
-        <w:rPr>
-          <w:rFonts w:ascii="Lato" w:eastAsia="Lato" w:hAnsi="Lato" w:cs="Lato"/>
-        </w:rPr>
-        <w:t>,</w:t>
-      </w:r>
-      <w:r>
-        <w:rPr>
-          <w:rFonts w:ascii="Lato" w:eastAsia="Lato" w:hAnsi="Lato" w:cs="Lato"/>
-        </w:rPr>
-        <w:t xml:space="preserve"> Node.js, and AWS. </w:t>
-      </w:r>
-    </w:p>
-    <w:p>
-      <w:pPr>
-        <w:numPr>
-          <w:ilvl w:val="0"/>
-          <w:numId w:val="3"/>
-        </w:numPr>
-        <w:tabs>
-          <w:tab w:val="right" w:pos="11250"/>
-        </w:tabs>
-        <w:rPr>
-          <w:rFonts w:ascii="Lato" w:eastAsia="Lato" w:hAnsi="Lato" w:cs="Lato"/>
-        </w:rPr>
-      </w:pPr>
-      <w:r>
-        <w:rPr>
-          <w:rFonts w:ascii="Lato" w:eastAsia="Lato" w:hAnsi="Lato" w:cs="Lato"/>
-        </w:rPr>
-        <w:t xml:space="preserve">Helped maintain and improve </w:t>
-      </w:r>
-      <w:proofErr w:type="spellStart"/>
-      <w:r>
-        <w:rPr>
-          <w:rFonts w:ascii="Lato" w:eastAsia="Lato" w:hAnsi="Lato" w:cs="Lato"/>
-        </w:rPr>
-        <w:t>MyRadian</w:t>
-      </w:r>
-      <w:proofErr w:type="spellEnd"/>
-      <w:r>
-        <w:rPr>
-          <w:rFonts w:ascii="Lato" w:eastAsia="Lato" w:hAnsi="Lato" w:cs="Lato"/>
-        </w:rPr>
-        <w:t xml:space="preserve"> product via bug fixes, feature enhancements, and design work.</w:t>
-      </w:r>
-      <w:r>
-        <w:rPr>
-          <w:rFonts w:ascii="Lato" w:eastAsia="Lato" w:hAnsi="Lato" w:cs="Lato"/>
-        </w:rPr>
-        <w:t xml:space="preserve"> </w:t>
-      </w:r>
-    </w:p>
-    <w:p>
-      <w:pPr>
-        <w:numPr>
-          <w:ilvl w:val="0"/>
-          <w:numId w:val="3"/>
-        </w:numPr>
-        <w:tabs>
-          <w:tab w:val="right" w:pos="11250"/>
-        </w:tabs>
-        <w:rPr>
-          <w:rFonts w:ascii="Lato" w:eastAsia="Lato" w:hAnsi="Lato" w:cs="Lato"/>
-        </w:rPr>
-      </w:pPr>
-      <w:r>
-        <w:rPr>
-          <w:rFonts w:ascii="Lato" w:eastAsia="Lato" w:hAnsi="Lato" w:cs="Lato"/>
-        </w:rPr>
-        <w:t xml:space="preserve">Utilized AWS services such as </w:t>
-      </w:r>
-      <w:proofErr w:type="spellStart"/>
-      <w:r>
-        <w:rPr>
-          <w:rFonts w:ascii="Lato" w:eastAsia="Lato" w:hAnsi="Lato" w:cs="Lato"/>
-        </w:rPr>
-        <w:t>Cloudwatch</w:t>
-      </w:r>
-      <w:proofErr w:type="spellEnd"/>
-      <w:r>
-        <w:rPr>
-          <w:rFonts w:ascii="Lato" w:eastAsia="Lato" w:hAnsi="Lato" w:cs="Lato"/>
-        </w:rPr>
-        <w:t xml:space="preserve">, </w:t>
-      </w:r>
-      <w:r>
-        <w:rPr>
-          <w:rFonts w:ascii="Lato" w:eastAsia="Lato" w:hAnsi="Lato" w:cs="Lato"/>
-        </w:rPr>
-        <w:t>X-Ray</w:t>
-      </w:r>
-      <w:r>
-        <w:rPr>
-          <w:rFonts w:ascii="Lato" w:eastAsia="Lato" w:hAnsi="Lato" w:cs="Lato"/>
-        </w:rPr>
-        <w:t>, and DynamoDB</w:t>
-      </w:r>
-      <w:r>
-        <w:rPr>
-          <w:rFonts w:ascii="Lato" w:eastAsia="Lato" w:hAnsi="Lato" w:cs="Lato"/>
-        </w:rPr>
-        <w:t xml:space="preserve"> to troubleshoot </w:t>
-      </w:r>
-      <w:proofErr w:type="spellStart"/>
-      <w:r>
-        <w:rPr>
-          <w:rFonts w:ascii="Lato" w:eastAsia="Lato" w:hAnsi="Lato" w:cs="Lato"/>
-        </w:rPr>
-        <w:t>MyRadian</w:t>
-      </w:r>
-      <w:proofErr w:type="spellEnd"/>
-      <w:r>
-        <w:rPr>
-          <w:rFonts w:ascii="Lato" w:eastAsia="Lato" w:hAnsi="Lato" w:cs="Lato"/>
-        </w:rPr>
-        <w:t xml:space="preserve"> errors.</w:t>
-      </w:r>
-      <w:r>
-        <w:rPr>
-          <w:rFonts w:ascii="Lato" w:eastAsia="Lato" w:hAnsi="Lato" w:cs="Lato"/>
-        </w:rPr>
-        <w:t xml:space="preserve"> </w:t>
-      </w:r>
-    </w:p>
-    <w:p>
-      <w:pPr>
-        <w:numPr>
-          <w:ilvl w:val="0"/>
-          <w:numId w:val="3"/>
-        </w:numPr>
-        <w:tabs>
-          <w:tab w:val="right" w:pos="11250"/>
-        </w:tabs>
-        <w:rPr>
-          <w:rFonts w:ascii="Lato" w:eastAsia="Lato" w:hAnsi="Lato" w:cs="Lato"/>
-        </w:rPr>
-      </w:pPr>
-      <w:r>
-        <w:rPr>
-          <w:rFonts w:ascii="Lato" w:eastAsia="Lato" w:hAnsi="Lato" w:cs="Lato"/>
-        </w:rPr>
-        <w:t xml:space="preserve">Wrote a Python script to </w:t>
-      </w:r>
-      <w:r>
-        <w:rPr>
-          <w:rFonts w:ascii="Lato" w:eastAsia="Lato" w:hAnsi="Lato" w:cs="Lato"/>
-        </w:rPr>
-        <w:t xml:space="preserve">automate process of </w:t>
-      </w:r>
-      <w:r>
-        <w:rPr>
-          <w:rFonts w:ascii="Lato" w:eastAsia="Lato" w:hAnsi="Lato" w:cs="Lato"/>
-        </w:rPr>
-        <w:t>captur</w:t>
-      </w:r>
-      <w:r>
-        <w:rPr>
-          <w:rFonts w:ascii="Lato" w:eastAsia="Lato" w:hAnsi="Lato" w:cs="Lato"/>
-        </w:rPr>
-        <w:t>ing</w:t>
-      </w:r>
-      <w:r>
-        <w:rPr>
-          <w:rFonts w:ascii="Lato" w:eastAsia="Lato" w:hAnsi="Lato" w:cs="Lato"/>
-        </w:rPr>
-        <w:t xml:space="preserve"> missed data between databases on a daily basis.</w:t>
-      </w:r>
-      <w:r>
-        <w:rPr>
-          <w:rFonts w:ascii="Lato" w:eastAsia="Lato" w:hAnsi="Lato" w:cs="Lato"/>
-        </w:rPr>
-        <w:t xml:space="preserve"> </w:t>
-      </w:r>
-    </w:p>
-    <w:p>
-      <w:pPr>
-        <w:numPr>
-          <w:ilvl w:val="0"/>
-          <w:numId w:val="3"/>
-        </w:numPr>
-        <w:tabs>
-          <w:tab w:val="right" w:pos="11250"/>
-        </w:tabs>
-        <w:rPr>
-          <w:rFonts w:ascii="Lato" w:eastAsia="Lato" w:hAnsi="Lato" w:cs="Lato"/>
-        </w:rPr>
-      </w:pPr>
-      <w:r>
-        <w:rPr>
-          <w:rFonts w:ascii="Lato" w:eastAsia="Lato" w:hAnsi="Lato" w:cs="Lato"/>
-        </w:rPr>
-        <w:t xml:space="preserve">Initially worked on </w:t>
-      </w:r>
-      <w:r>
-        <w:rPr>
-          <w:rFonts w:ascii="Lato" w:eastAsia="Lato" w:hAnsi="Lato" w:cs="Lato"/>
-        </w:rPr>
-        <w:t xml:space="preserve">two </w:t>
-      </w:r>
-      <w:r>
-        <w:rPr>
-          <w:rFonts w:ascii="Lato" w:eastAsia="Lato" w:hAnsi="Lato" w:cs="Lato"/>
-        </w:rPr>
-        <w:t>legacy application</w:t>
-      </w:r>
-      <w:r>
-        <w:rPr>
-          <w:rFonts w:ascii="Lato" w:eastAsia="Lato" w:hAnsi="Lato" w:cs="Lato"/>
-        </w:rPr>
-        <w:t>s</w:t>
-      </w:r>
-      <w:r>
-        <w:rPr>
-          <w:rFonts w:ascii="Lato" w:eastAsia="Lato" w:hAnsi="Lato" w:cs="Lato"/>
-        </w:rPr>
-        <w:t xml:space="preserve">. The mortgage insurance application used </w:t>
-      </w:r>
-      <w:r>
-        <w:rPr>
-          <w:rFonts w:ascii="Lato" w:eastAsia="Lato" w:hAnsi="Lato" w:cs="Lato"/>
-        </w:rPr>
-        <w:t xml:space="preserve">C#/.NET </w:t>
-      </w:r>
-      <w:r>
-        <w:rPr>
-          <w:rFonts w:ascii="Lato" w:eastAsia="Lato" w:hAnsi="Lato" w:cs="Lato"/>
-        </w:rPr>
-        <w:t xml:space="preserve">with SQL database and the contract underwriting application used </w:t>
-      </w:r>
-      <w:r>
-        <w:rPr>
-          <w:rFonts w:ascii="Lato" w:eastAsia="Lato" w:hAnsi="Lato" w:cs="Lato"/>
-        </w:rPr>
-        <w:t xml:space="preserve">Java </w:t>
-      </w:r>
-      <w:r>
-        <w:rPr>
-          <w:rFonts w:ascii="Lato" w:eastAsia="Lato" w:hAnsi="Lato" w:cs="Lato"/>
-        </w:rPr>
-        <w:t>with Oracle database.</w:t>
-      </w:r>
-      <w:r>
-        <w:rPr>
-          <w:rFonts w:ascii="Lato" w:eastAsia="Lato" w:hAnsi="Lato" w:cs="Lato"/>
-        </w:rPr>
-        <w:t xml:space="preserve"> </w:t>
-      </w:r>
-    </w:p>
-    <w:p>
-      <w:pPr>
-        <w:numPr>
-          <w:ilvl w:val="0"/>
-          <w:numId w:val="3"/>
-        </w:numPr>
-        <w:tabs>
-          <w:tab w:val="right" w:pos="11250"/>
-        </w:tabs>
-        <w:rPr>
-          <w:rFonts w:ascii="Lato" w:eastAsia="Lato" w:hAnsi="Lato" w:cs="Lato"/>
-        </w:rPr>
-      </w:pPr>
-      <w:r>
-        <w:rPr>
-          <w:rFonts w:ascii="Lato" w:eastAsia="Lato" w:hAnsi="Lato" w:cs="Lato"/>
-        </w:rPr>
-        <w:t>Solved customer issues and</w:t>
-      </w:r>
-      <w:r>
-        <w:rPr>
-          <w:rFonts w:ascii="Lato" w:eastAsia="Lato" w:hAnsi="Lato" w:cs="Lato"/>
-        </w:rPr>
-        <w:t xml:space="preserve"> </w:t>
-      </w:r>
-      <w:r>
-        <w:rPr>
-          <w:rFonts w:ascii="Lato" w:eastAsia="Lato" w:hAnsi="Lato" w:cs="Lato"/>
-        </w:rPr>
-        <w:t>application errors by using source code, Splunk, and SQL queries.</w:t>
-      </w:r>
-      <w:r>
-        <w:rPr>
-          <w:rFonts w:ascii="Lato" w:eastAsia="Lato" w:hAnsi="Lato" w:cs="Lato"/>
-        </w:rPr>
-        <w:t xml:space="preserve"> </w:t>
-      </w:r>
-    </w:p>
-    <w:p>
-      <w:pPr>
-        <w:tabs>
-          <w:tab w:val="right" w:pos="11250"/>
-        </w:tabs>
-        <w:rPr>
-          <w:rFonts w:ascii="Lato" w:eastAsia="Lato" w:hAnsi="Lato" w:cs="Lato"/>
-          <w:sz w:val="16"/>
-          <w:szCs w:val="16"/>
-        </w:rPr>
-      </w:pPr>
-    </w:p>
-    <w:p>
-      <w:pPr>
-        <w:rPr>
-          <w:rFonts w:ascii="Raleway" w:eastAsia="Raleway" w:hAnsi="Raleway" w:cs="Raleway"/>
-          <w:b/>
-          <w:color w:val="666666"/>
-          <w:sz w:val="28"/>
-          <w:szCs w:val="28"/>
-        </w:rPr>
-      </w:pPr>
-      <w:r>
-        <w:rPr>
-          <w:rFonts w:ascii="Raleway" w:eastAsia="Raleway" w:hAnsi="Raleway" w:cs="Raleway"/>
-          <w:b/>
-          <w:color w:val="666666"/>
-          <w:sz w:val="28"/>
-          <w:szCs w:val="28"/>
-        </w:rPr>
-        <w:t>SKILLS</w:t>
-      </w:r>
-    </w:p>
-    <w:p>
-      <w:pPr>
-        <w:pStyle w:val="ListParagraph"/>
-        <w:numPr>
-          <w:ilvl w:val="0"/>
-          <w:numId w:val="4"/>
-        </w:numPr>
-        <w:rPr>
-          <w:rFonts w:ascii="Lato" w:eastAsia="Lato" w:hAnsi="Lato" w:cs="Lato"/>
-        </w:rPr>
-      </w:pPr>
-      <w:r>
-        <w:rPr>
-          <w:rFonts w:ascii="Lato" w:eastAsia="Lato" w:hAnsi="Lato" w:cs="Lato"/>
-        </w:rPr>
-        <w:t xml:space="preserve">HTML, CSS, JavaScript, </w:t>
-      </w:r>
-      <w:r>
-        <w:rPr>
-          <w:rFonts w:ascii="Lato" w:eastAsia="Lato" w:hAnsi="Lato" w:cs="Lato"/>
-        </w:rPr>
-        <w:t xml:space="preserve">Python, </w:t>
-      </w:r>
-      <w:r>
-        <w:rPr>
-          <w:rFonts w:ascii="Lato" w:eastAsia="Lato" w:hAnsi="Lato" w:cs="Lato"/>
-        </w:rPr>
-        <w:t xml:space="preserve">Java, </w:t>
-      </w:r>
-      <w:r>
-        <w:rPr>
-          <w:rFonts w:ascii="Lato" w:eastAsia="Lato" w:hAnsi="Lato" w:cs="Lato"/>
-        </w:rPr>
-        <w:t xml:space="preserve">C#, </w:t>
-      </w:r>
-      <w:r>
-        <w:rPr>
-          <w:rFonts w:ascii="Lato" w:eastAsia="Lato" w:hAnsi="Lato" w:cs="Lato"/>
-        </w:rPr>
-        <w:t>Node.js</w:t>
-      </w:r>
-      <w:r>
-        <w:rPr>
-          <w:rFonts w:ascii="Lato" w:eastAsia="Lato" w:hAnsi="Lato" w:cs="Lato"/>
-        </w:rPr>
-        <w:t xml:space="preserve">, Express, React, </w:t>
-      </w:r>
-      <w:r>
-        <w:rPr>
-          <w:rFonts w:ascii="Lato" w:eastAsia="Lato" w:hAnsi="Lato" w:cs="Lato"/>
-        </w:rPr>
-        <w:t>MongoDB</w:t>
-      </w:r>
-      <w:r>
-        <w:rPr>
-          <w:rFonts w:ascii="Lato" w:eastAsia="Lato" w:hAnsi="Lato" w:cs="Lato"/>
-        </w:rPr>
-        <w:t>, Git, Postman, REST API, AWS</w:t>
-      </w:r>
-      <w:bookmarkStart w:id="0" w:name="_heading=h.gjdgxs" w:colFirst="0" w:colLast="0"/>
-      <w:bookmarkEnd w:id="0"/>
-    </w:p>
-    <w:p>
-      <w:pPr>
-        <w:rPr>
-          <w:rFonts w:ascii="Lato" w:eastAsia="Lato" w:hAnsi="Lato" w:cs="Lato"/>
-          <w:sz w:val="16"/>
-          <w:szCs w:val="16"/>
-        </w:rPr>
-      </w:pPr>
-    </w:p>
-    <w:p>
-      <w:pPr>
-        <w:rPr>
-          <w:rFonts w:ascii="Lato" w:eastAsia="Lato" w:hAnsi="Lato" w:cs="Lato"/>
-          <w:sz w:val="28"/>
-          <w:szCs w:val="28"/>
-        </w:rPr>
-      </w:pPr>
-      <w:r>
-        <w:rPr>
-          <w:rFonts w:ascii="Raleway" w:eastAsia="Raleway" w:hAnsi="Raleway" w:cs="Raleway"/>
-          <w:b/>
-          <w:color w:val="666666"/>
-          <w:sz w:val="28"/>
-          <w:szCs w:val="28"/>
-        </w:rPr>
-        <w:t>PROJECTS</w:t>
-      </w:r>
-    </w:p>
-    <w:p>
-      <w:pPr>
-        <w:numPr>
-          <w:ilvl w:val="0"/>
-          <w:numId w:val="2"/>
-        </w:numPr>
-        <w:pBdr>
-          <w:top w:val="nil"/>
-          <w:left w:val="nil"/>
-          <w:bottom w:val="nil"/>
-          <w:right w:val="nil"/>
-          <w:between w:val="nil"/>
-        </w:pBdr>
-        <w:rPr>
-          <w:rFonts w:ascii="Lato" w:eastAsia="Lato" w:hAnsi="Lato" w:cs="Lato"/>
-        </w:rPr>
-      </w:pPr>
-      <w:hyperlink r:id="rId11">
-        <w:r>
-          <w:rPr>
-            <w:rFonts w:ascii="Lato" w:eastAsia="Lato" w:hAnsi="Lato" w:cs="Lato"/>
-            <w:b/>
-            <w:color w:val="1155CC"/>
-            <w:u w:val="single"/>
-          </w:rPr>
-          <w:t>Literary Labyrinth</w:t>
-        </w:r>
-      </w:hyperlink>
-      <w:r>
-        <w:rPr>
-          <w:rFonts w:ascii="Lato" w:eastAsia="Lato" w:hAnsi="Lato" w:cs="Lato"/>
-          <w:b/>
-        </w:rPr>
-        <w:t xml:space="preserve"> </w:t>
-      </w:r>
-      <w:r>
-        <w:rPr>
-          <w:rFonts w:ascii="Lato" w:eastAsia="Lato" w:hAnsi="Lato" w:cs="Lato"/>
-          <w:bCs/>
-        </w:rPr>
-        <w:t>(</w:t>
-      </w:r>
-      <w:r>
-        <w:rPr>
-          <w:rFonts w:ascii="Lato" w:eastAsia="Lato" w:hAnsi="Lato" w:cs="Lato"/>
-          <w:bCs/>
-        </w:rPr>
-        <w:t xml:space="preserve"> </w:t>
-      </w:r>
-      <w:hyperlink r:id="rId12" w:history="1">
-        <w:r>
-          <w:rPr>
-            <w:rStyle w:val="Hyperlink"/>
-            <w:sz w:val="23"/>
-            <w:szCs w:val="23"/>
-            <w:shd w:val="clear" w:color="auto" w:fill="FFFFFF"/>
-          </w:rPr>
-          <w:t>https://literary-labyrinth.onrender.com</w:t>
-        </w:r>
-      </w:hyperlink>
-      <w:r>
-        <w:rPr>
-          <w:color w:val="12263F"/>
-          <w:sz w:val="23"/>
-          <w:szCs w:val="23"/>
-          <w:shd w:val="clear" w:color="auto" w:fill="FFFFFF"/>
-        </w:rPr>
-        <w:t xml:space="preserve"> </w:t>
-      </w:r>
-      <w:r>
-        <w:rPr>
-          <w:rFonts w:ascii="Lato" w:eastAsia="Lato" w:hAnsi="Lato" w:cs="Lato"/>
-          <w:bCs/>
-        </w:rPr>
-        <w:t>)</w:t>
-      </w:r>
-      <w:r>
-        <w:rPr>
-          <w:rFonts w:ascii="Lato" w:eastAsia="Lato" w:hAnsi="Lato" w:cs="Lato"/>
-          <w:bCs/>
-        </w:rPr>
-        <w:t xml:space="preserve"> </w:t>
-      </w:r>
-      <w:r>
-        <w:rPr>
-          <w:rFonts w:ascii="Lato" w:eastAsia="Lato" w:hAnsi="Lato" w:cs="Lato"/>
-          <w:bCs/>
-        </w:rPr>
-        <w:t>-</w:t>
-      </w:r>
-      <w:r>
-        <w:rPr>
-          <w:rFonts w:ascii="Lato" w:eastAsia="Lato" w:hAnsi="Lato" w:cs="Lato"/>
-        </w:rPr>
-        <w:t xml:space="preserve"> Wrote a web app using EJS, Node.js, Express, and MongoDB where users can create, read, update, and delete books. Features included user authentication for contributors and displays of book names, authors, descriptions, and prices. Uses RESTful routing. </w:t>
-      </w:r>
-    </w:p>
-    <w:p>
-      <w:pPr>
-        <w:numPr>
-          <w:ilvl w:val="0"/>
-          <w:numId w:val="2"/>
-        </w:numPr>
-        <w:pBdr>
-          <w:top w:val="nil"/>
-          <w:left w:val="nil"/>
-          <w:bottom w:val="nil"/>
-          <w:right w:val="nil"/>
-          <w:between w:val="nil"/>
-        </w:pBdr>
-        <w:rPr>
-          <w:rFonts w:ascii="Lato" w:eastAsia="Lato" w:hAnsi="Lato" w:cs="Lato"/>
-        </w:rPr>
-      </w:pPr>
-      <w:hyperlink r:id="rId13">
-        <w:r>
-          <w:rPr>
-            <w:rFonts w:ascii="Lato" w:eastAsia="Lato" w:hAnsi="Lato" w:cs="Lato"/>
-            <w:b/>
-            <w:color w:val="1155CC"/>
-            <w:u w:val="single"/>
-          </w:rPr>
-          <w:t>Overbooked</w:t>
-        </w:r>
-      </w:hyperlink>
-      <w:r>
-        <w:rPr>
-          <w:rFonts w:ascii="Lato" w:eastAsia="Lato" w:hAnsi="Lato" w:cs="Lato"/>
-        </w:rPr>
-        <w:t xml:space="preserve"> ( </w:t>
-      </w:r>
-      <w:hyperlink r:id="rId14" w:history="1">
-        <w:r>
-          <w:rPr>
-            <w:rStyle w:val="Hyperlink"/>
-            <w:sz w:val="23"/>
-            <w:szCs w:val="23"/>
-            <w:shd w:val="clear" w:color="auto" w:fill="FFFFFF"/>
-          </w:rPr>
-          <w:t>https://overbooked.onrender.com</w:t>
-        </w:r>
-      </w:hyperlink>
-      <w:r>
-        <w:rPr>
-          <w:color w:val="12263F"/>
-          <w:sz w:val="23"/>
-          <w:szCs w:val="23"/>
-          <w:shd w:val="clear" w:color="auto" w:fill="FFFFFF"/>
-        </w:rPr>
-        <w:t xml:space="preserve"> </w:t>
-      </w:r>
-      <w:r>
-        <w:rPr>
-          <w:rFonts w:ascii="Lato" w:eastAsia="Lato" w:hAnsi="Lato" w:cs="Lato"/>
-        </w:rPr>
-        <w:t xml:space="preserve">) - Built a React web application for a book club which serves as its website. Features include the user being able to find information about the club such as contact information, books read in the past, book of the month, and the history of club. </w:t>
-      </w:r>
-    </w:p>
-    <w:p>
-      <w:pPr>
-        <w:numPr>
-          <w:ilvl w:val="0"/>
-          <w:numId w:val="4"/>
-        </w:numPr>
-        <w:pBdr>
-          <w:top w:val="nil"/>
-          <w:left w:val="nil"/>
-          <w:bottom w:val="nil"/>
-          <w:right w:val="nil"/>
-          <w:between w:val="nil"/>
-        </w:pBdr>
-        <w:rPr>
-          <w:rFonts w:ascii="Lato" w:eastAsia="Lato" w:hAnsi="Lato" w:cs="Lato"/>
-        </w:rPr>
-      </w:pPr>
-      <w:hyperlink r:id="rId15">
-        <w:r>
-          <w:rPr>
-            <w:rFonts w:ascii="Lato" w:eastAsia="Lato" w:hAnsi="Lato" w:cs="Lato"/>
-            <w:b/>
-            <w:color w:val="1155CC"/>
-            <w:u w:val="single"/>
-          </w:rPr>
-          <w:t>Blackjack Simulator</w:t>
-        </w:r>
-      </w:hyperlink>
-      <w:r>
-        <w:rPr>
-          <w:rFonts w:ascii="Lato" w:eastAsia="Lato" w:hAnsi="Lato" w:cs="Lato"/>
-          <w:b/>
-        </w:rPr>
-        <w:t xml:space="preserve"> </w:t>
-      </w:r>
-      <w:r>
-        <w:rPr>
-          <w:rFonts w:ascii="Lato" w:eastAsia="Lato" w:hAnsi="Lato" w:cs="Lato"/>
-        </w:rPr>
-        <w:t>– Wrote a Java application where users play a game of blackjack against a dealer by placing bets. Game implements object-oriented design by having classes to create card, deck, hands, and blackjack hands. User is given money to play and game continues until no money is left or user quits.</w:t>
-      </w:r>
-      <w:r>
-        <w:rPr>
-          <w:rFonts w:ascii="Lato" w:eastAsia="Lato" w:hAnsi="Lato" w:cs="Lato"/>
-        </w:rPr>
-        <w:t xml:space="preserve"> </w:t>
+        </w:rPr>
+        <w:t>BA, Psychology,</w:t>
+      </w:r>
+      <w:r>
+        <w:rPr>
+          <w:rFonts w:ascii="Lato" w:eastAsia="Lato" w:hAnsi="Lato" w:cs="Lato"/>
+        </w:rPr>
+        <w:t xml:space="preserve"> (History minor), Rutgers University School of Arts and Sciences</w:t>
+      </w:r>
+      <w:r>
+        <w:rPr>
+          <w:rFonts w:ascii="Lato" w:eastAsia="Lato" w:hAnsi="Lato" w:cs="Lato"/>
+        </w:rPr>
+        <w:t>, 2016</w:t>
       </w:r>
     </w:p>
     <w:sectPr>
-      <w:headerReference w:type="default" r:id="rId16"/>
+      <w:headerReference w:type="default" r:id="rId17"/>
       <w:pgSz w:w="12240" w:h="15840"/>
       <w:pgMar w:top="431" w:right="431" w:bottom="431" w:left="431" w:header="0" w:footer="720" w:gutter="0"/>
       <w:pgNumType w:start="1"/>
@@ -1590,9 +1658,158 @@
 <file path=word/numbering.xml><?xml version="1.0" encoding="utf-8"?>
 <w:numbering xmlns:wpc="http://schemas.microsoft.com/office/word/2010/wordprocessingCanvas" xmlns:cx="http://schemas.microsoft.com/office/drawing/2014/chartex" xmlns:cx1="http://schemas.microsoft.com/office/drawing/2015/9/8/chartex" xmlns:cx2="http://schemas.microsoft.com/office/drawing/2015/10/21/chartex" xmlns:cx3="http://schemas.microsoft.com/office/drawing/2016/5/9/chartex" xmlns:cx4="http://schemas.microsoft.com/office/drawing/2016/5/10/chartex" xmlns:cx5="http://schemas.microsoft.com/office/drawing/2016/5/11/chartex" xmlns:cx6="http://schemas.microsoft.com/office/drawing/2016/5/12/chartex" xmlns:cx7="http://schemas.microsoft.com/office/drawing/2016/5/13/chartex" xmlns:cx8="http://schemas.microsoft.com/office/drawing/2016/5/14/chartex" xmlns:mc="http://schemas.openxmlformats.org/markup-compatibility/2006" xmlns:aink="http://schemas.microsoft.com/office/drawing/2016/ink" xmlns:am3d="http://schemas.microsoft.com/office/drawing/2017/model3d" xmlns:o="urn:schemas-microsoft-com:office:office" xmlns:oel="http://schemas.microsoft.com/office/2019/extlst" xmlns:r="http://schemas.openxmlformats.org/officeDocument/2006/relationships" xmlns:m="http://schemas.openxmlformats.org/officeDocument/2006/math" xmlns:v="urn:schemas-microsoft-com:vml" xmlns:wp14="http://schemas.microsoft.com/office/word/2010/wordprocessingDrawing" xmlns:wp="http://schemas.openxmlformats.org/drawingml/2006/wordprocessingDrawing" xmlns:w10="urn:schemas-microsoft-com:office:word" xmlns:w="http://schemas.openxmlformats.org/wordprocessingml/2006/main" xmlns:w14="http://schemas.microsoft.com/office/word/2010/wordml" xmlns:w15="http://schemas.microsoft.com/office/word/2012/wordml" xmlns:w16cex="http://schemas.microsoft.com/office/word/2018/wordml/cex" xmlns:w16cid="http://schemas.microsoft.com/office/word/2016/wordml/cid" xmlns:w16="http://schemas.microsoft.com/office/word/2018/wordml" xmlns:w16sdtdh="http://schemas.microsoft.com/office/word/2020/wordml/sdtdatahash" xmlns:w16se="http://schemas.microsoft.com/office/word/2015/wordml/symex" xmlns:wpg="http://schemas.microsoft.com/office/word/2010/wordprocessingGroup" xmlns:wpi="http://schemas.microsoft.com/office/word/2010/wordprocessingInk" xmlns:wne="http://schemas.microsoft.com/office/word/2006/wordml" xmlns:wps="http://schemas.microsoft.com/office/word/2010/wordprocessingShape" mc:Ignorable="w14 w15 w16se w16cid w16 w16cex w16sdtdh wp14">
   <w:abstractNum w:abstractNumId="0" w15:restartNumberingAfterBreak="0">
+    <w:nsid w:val="08CA6D9A"/>
+    <w:multiLevelType w:val="multilevel"/>
+    <w:tmpl w:val="194029AC"/>
+    <w:lvl w:ilvl="0">
+      <w:start w:val="1"/>
+      <w:numFmt w:val="bullet"/>
+      <w:lvlText w:val=""/>
+      <w:lvlJc w:val="left"/>
+      <w:pPr>
+        <w:tabs>
+          <w:tab w:val="num" w:pos="720"/>
+        </w:tabs>
+        <w:ind w:left="720" w:hanging="360"/>
+      </w:pPr>
+      <w:rPr>
+        <w:rFonts w:ascii="Symbol" w:hAnsi="Symbol" w:hint="default"/>
+        <w:sz w:val="20"/>
+      </w:rPr>
+    </w:lvl>
+    <w:lvl w:ilvl="1" w:tentative="1">
+      <w:start w:val="1"/>
+      <w:numFmt w:val="bullet"/>
+      <w:lvlText w:val="o"/>
+      <w:lvlJc w:val="left"/>
+      <w:pPr>
+        <w:tabs>
+          <w:tab w:val="num" w:pos="1440"/>
+        </w:tabs>
+        <w:ind w:left="1440" w:hanging="360"/>
+      </w:pPr>
+      <w:rPr>
+        <w:rFonts w:ascii="Courier New" w:hAnsi="Courier New" w:hint="default"/>
+        <w:sz w:val="20"/>
+      </w:rPr>
+    </w:lvl>
+    <w:lvl w:ilvl="2" w:tentative="1">
+      <w:start w:val="1"/>
+      <w:numFmt w:val="bullet"/>
+      <w:lvlText w:val=""/>
+      <w:lvlJc w:val="left"/>
+      <w:pPr>
+        <w:tabs>
+          <w:tab w:val="num" w:pos="2160"/>
+        </w:tabs>
+        <w:ind w:left="2160" w:hanging="360"/>
+      </w:pPr>
+      <w:rPr>
+        <w:rFonts w:ascii="Wingdings" w:hAnsi="Wingdings" w:hint="default"/>
+        <w:sz w:val="20"/>
+      </w:rPr>
+    </w:lvl>
+    <w:lvl w:ilvl="3" w:tentative="1">
+      <w:start w:val="1"/>
+      <w:numFmt w:val="bullet"/>
+      <w:lvlText w:val=""/>
+      <w:lvlJc w:val="left"/>
+      <w:pPr>
+        <w:tabs>
+          <w:tab w:val="num" w:pos="2880"/>
+        </w:tabs>
+        <w:ind w:left="2880" w:hanging="360"/>
+      </w:pPr>
+      <w:rPr>
+        <w:rFonts w:ascii="Wingdings" w:hAnsi="Wingdings" w:hint="default"/>
+        <w:sz w:val="20"/>
+      </w:rPr>
+    </w:lvl>
+    <w:lvl w:ilvl="4" w:tentative="1">
+      <w:start w:val="1"/>
+      <w:numFmt w:val="bullet"/>
+      <w:lvlText w:val=""/>
+      <w:lvlJc w:val="left"/>
+      <w:pPr>
+        <w:tabs>
+          <w:tab w:val="num" w:pos="3600"/>
+        </w:tabs>
+        <w:ind w:left="3600" w:hanging="360"/>
+      </w:pPr>
+      <w:rPr>
+        <w:rFonts w:ascii="Wingdings" w:hAnsi="Wingdings" w:hint="default"/>
+        <w:sz w:val="20"/>
+      </w:rPr>
+    </w:lvl>
+    <w:lvl w:ilvl="5" w:tentative="1">
+      <w:start w:val="1"/>
+      <w:numFmt w:val="bullet"/>
+      <w:lvlText w:val=""/>
+      <w:lvlJc w:val="left"/>
+      <w:pPr>
+        <w:tabs>
+          <w:tab w:val="num" w:pos="4320"/>
+        </w:tabs>
+        <w:ind w:left="4320" w:hanging="360"/>
+      </w:pPr>
+      <w:rPr>
+        <w:rFonts w:ascii="Wingdings" w:hAnsi="Wingdings" w:hint="default"/>
+        <w:sz w:val="20"/>
+      </w:rPr>
+    </w:lvl>
+    <w:lvl w:ilvl="6" w:tentative="1">
+      <w:start w:val="1"/>
+      <w:numFmt w:val="bullet"/>
+      <w:lvlText w:val=""/>
+      <w:lvlJc w:val="left"/>
+      <w:pPr>
+        <w:tabs>
+          <w:tab w:val="num" w:pos="5040"/>
+        </w:tabs>
+        <w:ind w:left="5040" w:hanging="360"/>
+      </w:pPr>
+      <w:rPr>
+        <w:rFonts w:ascii="Wingdings" w:hAnsi="Wingdings" w:hint="default"/>
+        <w:sz w:val="20"/>
+      </w:rPr>
+    </w:lvl>
+    <w:lvl w:ilvl="7" w:tentative="1">
+      <w:start w:val="1"/>
+      <w:numFmt w:val="bullet"/>
+      <w:lvlText w:val=""/>
+      <w:lvlJc w:val="left"/>
+      <w:pPr>
+        <w:tabs>
+          <w:tab w:val="num" w:pos="5760"/>
+        </w:tabs>
+        <w:ind w:left="5760" w:hanging="360"/>
+      </w:pPr>
+      <w:rPr>
+        <w:rFonts w:ascii="Wingdings" w:hAnsi="Wingdings" w:hint="default"/>
+        <w:sz w:val="20"/>
+      </w:rPr>
+    </w:lvl>
+    <w:lvl w:ilvl="8" w:tentative="1">
+      <w:start w:val="1"/>
+      <w:numFmt w:val="bullet"/>
+      <w:lvlText w:val=""/>
+      <w:lvlJc w:val="left"/>
+      <w:pPr>
+        <w:tabs>
+          <w:tab w:val="num" w:pos="6480"/>
+        </w:tabs>
+        <w:ind w:left="6480" w:hanging="360"/>
+      </w:pPr>
+      <w:rPr>
+        <w:rFonts w:ascii="Wingdings" w:hAnsi="Wingdings" w:hint="default"/>
+        <w:sz w:val="20"/>
+      </w:rPr>
+    </w:lvl>
+  </w:abstractNum>
+  <w:abstractNum w:abstractNumId="1" w15:restartNumberingAfterBreak="0">
     <w:nsid w:val="0D407D46"/>
     <w:multiLevelType w:val="multilevel"/>
-    <w:tmpl w:val="5C580F44"/>
+    <w:tmpl w:val="211CB75E"/>
     <w:lvl w:ilvl="0">
       <w:start w:val="1"/>
       <w:numFmt w:val="bullet"/>
@@ -1602,6 +1819,9 @@
         <w:ind w:left="720" w:hanging="360"/>
       </w:pPr>
       <w:rPr>
+        <w:rFonts w:ascii="Symbol" w:hAnsi="Symbol" w:hint="default"/>
+        <w:sz w:val="24"/>
+        <w:szCs w:val="24"/>
         <w:u w:val="none"/>
       </w:rPr>
     </w:lvl>
@@ -1702,7 +1922,1052 @@
       </w:rPr>
     </w:lvl>
   </w:abstractNum>
-  <w:abstractNum w:abstractNumId="1" w15:restartNumberingAfterBreak="0">
+  <w:abstractNum w:abstractNumId="2" w15:restartNumberingAfterBreak="0">
+    <w:nsid w:val="0DF36675"/>
+    <w:multiLevelType w:val="multilevel"/>
+    <w:tmpl w:val="FC2CA912"/>
+    <w:lvl w:ilvl="0">
+      <w:start w:val="1"/>
+      <w:numFmt w:val="bullet"/>
+      <w:lvlText w:val=""/>
+      <w:lvlJc w:val="left"/>
+      <w:pPr>
+        <w:tabs>
+          <w:tab w:val="num" w:pos="720"/>
+        </w:tabs>
+        <w:ind w:left="720" w:hanging="360"/>
+      </w:pPr>
+      <w:rPr>
+        <w:rFonts w:ascii="Symbol" w:hAnsi="Symbol" w:hint="default"/>
+        <w:sz w:val="24"/>
+        <w:szCs w:val="24"/>
+      </w:rPr>
+    </w:lvl>
+    <w:lvl w:ilvl="1" w:tentative="1">
+      <w:start w:val="1"/>
+      <w:numFmt w:val="bullet"/>
+      <w:lvlText w:val="o"/>
+      <w:lvlJc w:val="left"/>
+      <w:pPr>
+        <w:tabs>
+          <w:tab w:val="num" w:pos="1440"/>
+        </w:tabs>
+        <w:ind w:left="1440" w:hanging="360"/>
+      </w:pPr>
+      <w:rPr>
+        <w:rFonts w:ascii="Courier New" w:hAnsi="Courier New" w:hint="default"/>
+        <w:sz w:val="20"/>
+      </w:rPr>
+    </w:lvl>
+    <w:lvl w:ilvl="2" w:tentative="1">
+      <w:start w:val="1"/>
+      <w:numFmt w:val="bullet"/>
+      <w:lvlText w:val=""/>
+      <w:lvlJc w:val="left"/>
+      <w:pPr>
+        <w:tabs>
+          <w:tab w:val="num" w:pos="2160"/>
+        </w:tabs>
+        <w:ind w:left="2160" w:hanging="360"/>
+      </w:pPr>
+      <w:rPr>
+        <w:rFonts w:ascii="Wingdings" w:hAnsi="Wingdings" w:hint="default"/>
+        <w:sz w:val="20"/>
+      </w:rPr>
+    </w:lvl>
+    <w:lvl w:ilvl="3" w:tentative="1">
+      <w:start w:val="1"/>
+      <w:numFmt w:val="bullet"/>
+      <w:lvlText w:val=""/>
+      <w:lvlJc w:val="left"/>
+      <w:pPr>
+        <w:tabs>
+          <w:tab w:val="num" w:pos="2880"/>
+        </w:tabs>
+        <w:ind w:left="2880" w:hanging="360"/>
+      </w:pPr>
+      <w:rPr>
+        <w:rFonts w:ascii="Wingdings" w:hAnsi="Wingdings" w:hint="default"/>
+        <w:sz w:val="20"/>
+      </w:rPr>
+    </w:lvl>
+    <w:lvl w:ilvl="4" w:tentative="1">
+      <w:start w:val="1"/>
+      <w:numFmt w:val="bullet"/>
+      <w:lvlText w:val=""/>
+      <w:lvlJc w:val="left"/>
+      <w:pPr>
+        <w:tabs>
+          <w:tab w:val="num" w:pos="3600"/>
+        </w:tabs>
+        <w:ind w:left="3600" w:hanging="360"/>
+      </w:pPr>
+      <w:rPr>
+        <w:rFonts w:ascii="Wingdings" w:hAnsi="Wingdings" w:hint="default"/>
+        <w:sz w:val="20"/>
+      </w:rPr>
+    </w:lvl>
+    <w:lvl w:ilvl="5" w:tentative="1">
+      <w:start w:val="1"/>
+      <w:numFmt w:val="bullet"/>
+      <w:lvlText w:val=""/>
+      <w:lvlJc w:val="left"/>
+      <w:pPr>
+        <w:tabs>
+          <w:tab w:val="num" w:pos="4320"/>
+        </w:tabs>
+        <w:ind w:left="4320" w:hanging="360"/>
+      </w:pPr>
+      <w:rPr>
+        <w:rFonts w:ascii="Wingdings" w:hAnsi="Wingdings" w:hint="default"/>
+        <w:sz w:val="20"/>
+      </w:rPr>
+    </w:lvl>
+    <w:lvl w:ilvl="6" w:tentative="1">
+      <w:start w:val="1"/>
+      <w:numFmt w:val="bullet"/>
+      <w:lvlText w:val=""/>
+      <w:lvlJc w:val="left"/>
+      <w:pPr>
+        <w:tabs>
+          <w:tab w:val="num" w:pos="5040"/>
+        </w:tabs>
+        <w:ind w:left="5040" w:hanging="360"/>
+      </w:pPr>
+      <w:rPr>
+        <w:rFonts w:ascii="Wingdings" w:hAnsi="Wingdings" w:hint="default"/>
+        <w:sz w:val="20"/>
+      </w:rPr>
+    </w:lvl>
+    <w:lvl w:ilvl="7" w:tentative="1">
+      <w:start w:val="1"/>
+      <w:numFmt w:val="bullet"/>
+      <w:lvlText w:val=""/>
+      <w:lvlJc w:val="left"/>
+      <w:pPr>
+        <w:tabs>
+          <w:tab w:val="num" w:pos="5760"/>
+        </w:tabs>
+        <w:ind w:left="5760" w:hanging="360"/>
+      </w:pPr>
+      <w:rPr>
+        <w:rFonts w:ascii="Wingdings" w:hAnsi="Wingdings" w:hint="default"/>
+        <w:sz w:val="20"/>
+      </w:rPr>
+    </w:lvl>
+    <w:lvl w:ilvl="8" w:tentative="1">
+      <w:start w:val="1"/>
+      <w:numFmt w:val="bullet"/>
+      <w:lvlText w:val=""/>
+      <w:lvlJc w:val="left"/>
+      <w:pPr>
+        <w:tabs>
+          <w:tab w:val="num" w:pos="6480"/>
+        </w:tabs>
+        <w:ind w:left="6480" w:hanging="360"/>
+      </w:pPr>
+      <w:rPr>
+        <w:rFonts w:ascii="Wingdings" w:hAnsi="Wingdings" w:hint="default"/>
+        <w:sz w:val="20"/>
+      </w:rPr>
+    </w:lvl>
+  </w:abstractNum>
+  <w:abstractNum w:abstractNumId="3" w15:restartNumberingAfterBreak="0">
+    <w:nsid w:val="1C371FE4"/>
+    <w:multiLevelType w:val="multilevel"/>
+    <w:tmpl w:val="2FD69D62"/>
+    <w:lvl w:ilvl="0">
+      <w:start w:val="1"/>
+      <w:numFmt w:val="bullet"/>
+      <w:lvlText w:val=""/>
+      <w:lvlJc w:val="left"/>
+      <w:pPr>
+        <w:tabs>
+          <w:tab w:val="num" w:pos="720"/>
+        </w:tabs>
+        <w:ind w:left="720" w:hanging="360"/>
+      </w:pPr>
+      <w:rPr>
+        <w:rFonts w:ascii="Symbol" w:hAnsi="Symbol" w:hint="default"/>
+        <w:sz w:val="20"/>
+      </w:rPr>
+    </w:lvl>
+    <w:lvl w:ilvl="1" w:tentative="1">
+      <w:start w:val="1"/>
+      <w:numFmt w:val="bullet"/>
+      <w:lvlText w:val="o"/>
+      <w:lvlJc w:val="left"/>
+      <w:pPr>
+        <w:tabs>
+          <w:tab w:val="num" w:pos="1440"/>
+        </w:tabs>
+        <w:ind w:left="1440" w:hanging="360"/>
+      </w:pPr>
+      <w:rPr>
+        <w:rFonts w:ascii="Courier New" w:hAnsi="Courier New" w:hint="default"/>
+        <w:sz w:val="20"/>
+      </w:rPr>
+    </w:lvl>
+    <w:lvl w:ilvl="2" w:tentative="1">
+      <w:start w:val="1"/>
+      <w:numFmt w:val="bullet"/>
+      <w:lvlText w:val=""/>
+      <w:lvlJc w:val="left"/>
+      <w:pPr>
+        <w:tabs>
+          <w:tab w:val="num" w:pos="2160"/>
+        </w:tabs>
+        <w:ind w:left="2160" w:hanging="360"/>
+      </w:pPr>
+      <w:rPr>
+        <w:rFonts w:ascii="Wingdings" w:hAnsi="Wingdings" w:hint="default"/>
+        <w:sz w:val="20"/>
+      </w:rPr>
+    </w:lvl>
+    <w:lvl w:ilvl="3" w:tentative="1">
+      <w:start w:val="1"/>
+      <w:numFmt w:val="bullet"/>
+      <w:lvlText w:val=""/>
+      <w:lvlJc w:val="left"/>
+      <w:pPr>
+        <w:tabs>
+          <w:tab w:val="num" w:pos="2880"/>
+        </w:tabs>
+        <w:ind w:left="2880" w:hanging="360"/>
+      </w:pPr>
+      <w:rPr>
+        <w:rFonts w:ascii="Wingdings" w:hAnsi="Wingdings" w:hint="default"/>
+        <w:sz w:val="20"/>
+      </w:rPr>
+    </w:lvl>
+    <w:lvl w:ilvl="4" w:tentative="1">
+      <w:start w:val="1"/>
+      <w:numFmt w:val="bullet"/>
+      <w:lvlText w:val=""/>
+      <w:lvlJc w:val="left"/>
+      <w:pPr>
+        <w:tabs>
+          <w:tab w:val="num" w:pos="3600"/>
+        </w:tabs>
+        <w:ind w:left="3600" w:hanging="360"/>
+      </w:pPr>
+      <w:rPr>
+        <w:rFonts w:ascii="Wingdings" w:hAnsi="Wingdings" w:hint="default"/>
+        <w:sz w:val="20"/>
+      </w:rPr>
+    </w:lvl>
+    <w:lvl w:ilvl="5" w:tentative="1">
+      <w:start w:val="1"/>
+      <w:numFmt w:val="bullet"/>
+      <w:lvlText w:val=""/>
+      <w:lvlJc w:val="left"/>
+      <w:pPr>
+        <w:tabs>
+          <w:tab w:val="num" w:pos="4320"/>
+        </w:tabs>
+        <w:ind w:left="4320" w:hanging="360"/>
+      </w:pPr>
+      <w:rPr>
+        <w:rFonts w:ascii="Wingdings" w:hAnsi="Wingdings" w:hint="default"/>
+        <w:sz w:val="20"/>
+      </w:rPr>
+    </w:lvl>
+    <w:lvl w:ilvl="6" w:tentative="1">
+      <w:start w:val="1"/>
+      <w:numFmt w:val="bullet"/>
+      <w:lvlText w:val=""/>
+      <w:lvlJc w:val="left"/>
+      <w:pPr>
+        <w:tabs>
+          <w:tab w:val="num" w:pos="5040"/>
+        </w:tabs>
+        <w:ind w:left="5040" w:hanging="360"/>
+      </w:pPr>
+      <w:rPr>
+        <w:rFonts w:ascii="Wingdings" w:hAnsi="Wingdings" w:hint="default"/>
+        <w:sz w:val="20"/>
+      </w:rPr>
+    </w:lvl>
+    <w:lvl w:ilvl="7" w:tentative="1">
+      <w:start w:val="1"/>
+      <w:numFmt w:val="bullet"/>
+      <w:lvlText w:val=""/>
+      <w:lvlJc w:val="left"/>
+      <w:pPr>
+        <w:tabs>
+          <w:tab w:val="num" w:pos="5760"/>
+        </w:tabs>
+        <w:ind w:left="5760" w:hanging="360"/>
+      </w:pPr>
+      <w:rPr>
+        <w:rFonts w:ascii="Wingdings" w:hAnsi="Wingdings" w:hint="default"/>
+        <w:sz w:val="20"/>
+      </w:rPr>
+    </w:lvl>
+    <w:lvl w:ilvl="8" w:tentative="1">
+      <w:start w:val="1"/>
+      <w:numFmt w:val="bullet"/>
+      <w:lvlText w:val=""/>
+      <w:lvlJc w:val="left"/>
+      <w:pPr>
+        <w:tabs>
+          <w:tab w:val="num" w:pos="6480"/>
+        </w:tabs>
+        <w:ind w:left="6480" w:hanging="360"/>
+      </w:pPr>
+      <w:rPr>
+        <w:rFonts w:ascii="Wingdings" w:hAnsi="Wingdings" w:hint="default"/>
+        <w:sz w:val="20"/>
+      </w:rPr>
+    </w:lvl>
+  </w:abstractNum>
+  <w:abstractNum w:abstractNumId="4" w15:restartNumberingAfterBreak="0">
+    <w:nsid w:val="267B6CCB"/>
+    <w:multiLevelType w:val="multilevel"/>
+    <w:tmpl w:val="5D34FF82"/>
+    <w:lvl w:ilvl="0">
+      <w:start w:val="1"/>
+      <w:numFmt w:val="bullet"/>
+      <w:lvlText w:val=""/>
+      <w:lvlJc w:val="left"/>
+      <w:pPr>
+        <w:tabs>
+          <w:tab w:val="num" w:pos="720"/>
+        </w:tabs>
+        <w:ind w:left="720" w:hanging="360"/>
+      </w:pPr>
+      <w:rPr>
+        <w:rFonts w:ascii="Symbol" w:hAnsi="Symbol" w:hint="default"/>
+        <w:sz w:val="20"/>
+      </w:rPr>
+    </w:lvl>
+    <w:lvl w:ilvl="1" w:tentative="1">
+      <w:start w:val="1"/>
+      <w:numFmt w:val="bullet"/>
+      <w:lvlText w:val="o"/>
+      <w:lvlJc w:val="left"/>
+      <w:pPr>
+        <w:tabs>
+          <w:tab w:val="num" w:pos="1440"/>
+        </w:tabs>
+        <w:ind w:left="1440" w:hanging="360"/>
+      </w:pPr>
+      <w:rPr>
+        <w:rFonts w:ascii="Courier New" w:hAnsi="Courier New" w:hint="default"/>
+        <w:sz w:val="20"/>
+      </w:rPr>
+    </w:lvl>
+    <w:lvl w:ilvl="2" w:tentative="1">
+      <w:start w:val="1"/>
+      <w:numFmt w:val="bullet"/>
+      <w:lvlText w:val=""/>
+      <w:lvlJc w:val="left"/>
+      <w:pPr>
+        <w:tabs>
+          <w:tab w:val="num" w:pos="2160"/>
+        </w:tabs>
+        <w:ind w:left="2160" w:hanging="360"/>
+      </w:pPr>
+      <w:rPr>
+        <w:rFonts w:ascii="Wingdings" w:hAnsi="Wingdings" w:hint="default"/>
+        <w:sz w:val="20"/>
+      </w:rPr>
+    </w:lvl>
+    <w:lvl w:ilvl="3" w:tentative="1">
+      <w:start w:val="1"/>
+      <w:numFmt w:val="bullet"/>
+      <w:lvlText w:val=""/>
+      <w:lvlJc w:val="left"/>
+      <w:pPr>
+        <w:tabs>
+          <w:tab w:val="num" w:pos="2880"/>
+        </w:tabs>
+        <w:ind w:left="2880" w:hanging="360"/>
+      </w:pPr>
+      <w:rPr>
+        <w:rFonts w:ascii="Wingdings" w:hAnsi="Wingdings" w:hint="default"/>
+        <w:sz w:val="20"/>
+      </w:rPr>
+    </w:lvl>
+    <w:lvl w:ilvl="4" w:tentative="1">
+      <w:start w:val="1"/>
+      <w:numFmt w:val="bullet"/>
+      <w:lvlText w:val=""/>
+      <w:lvlJc w:val="left"/>
+      <w:pPr>
+        <w:tabs>
+          <w:tab w:val="num" w:pos="3600"/>
+        </w:tabs>
+        <w:ind w:left="3600" w:hanging="360"/>
+      </w:pPr>
+      <w:rPr>
+        <w:rFonts w:ascii="Wingdings" w:hAnsi="Wingdings" w:hint="default"/>
+        <w:sz w:val="20"/>
+      </w:rPr>
+    </w:lvl>
+    <w:lvl w:ilvl="5" w:tentative="1">
+      <w:start w:val="1"/>
+      <w:numFmt w:val="bullet"/>
+      <w:lvlText w:val=""/>
+      <w:lvlJc w:val="left"/>
+      <w:pPr>
+        <w:tabs>
+          <w:tab w:val="num" w:pos="4320"/>
+        </w:tabs>
+        <w:ind w:left="4320" w:hanging="360"/>
+      </w:pPr>
+      <w:rPr>
+        <w:rFonts w:ascii="Wingdings" w:hAnsi="Wingdings" w:hint="default"/>
+        <w:sz w:val="20"/>
+      </w:rPr>
+    </w:lvl>
+    <w:lvl w:ilvl="6" w:tentative="1">
+      <w:start w:val="1"/>
+      <w:numFmt w:val="bullet"/>
+      <w:lvlText w:val=""/>
+      <w:lvlJc w:val="left"/>
+      <w:pPr>
+        <w:tabs>
+          <w:tab w:val="num" w:pos="5040"/>
+        </w:tabs>
+        <w:ind w:left="5040" w:hanging="360"/>
+      </w:pPr>
+      <w:rPr>
+        <w:rFonts w:ascii="Wingdings" w:hAnsi="Wingdings" w:hint="default"/>
+        <w:sz w:val="20"/>
+      </w:rPr>
+    </w:lvl>
+    <w:lvl w:ilvl="7" w:tentative="1">
+      <w:start w:val="1"/>
+      <w:numFmt w:val="bullet"/>
+      <w:lvlText w:val=""/>
+      <w:lvlJc w:val="left"/>
+      <w:pPr>
+        <w:tabs>
+          <w:tab w:val="num" w:pos="5760"/>
+        </w:tabs>
+        <w:ind w:left="5760" w:hanging="360"/>
+      </w:pPr>
+      <w:rPr>
+        <w:rFonts w:ascii="Wingdings" w:hAnsi="Wingdings" w:hint="default"/>
+        <w:sz w:val="20"/>
+      </w:rPr>
+    </w:lvl>
+    <w:lvl w:ilvl="8" w:tentative="1">
+      <w:start w:val="1"/>
+      <w:numFmt w:val="bullet"/>
+      <w:lvlText w:val=""/>
+      <w:lvlJc w:val="left"/>
+      <w:pPr>
+        <w:tabs>
+          <w:tab w:val="num" w:pos="6480"/>
+        </w:tabs>
+        <w:ind w:left="6480" w:hanging="360"/>
+      </w:pPr>
+      <w:rPr>
+        <w:rFonts w:ascii="Wingdings" w:hAnsi="Wingdings" w:hint="default"/>
+        <w:sz w:val="20"/>
+      </w:rPr>
+    </w:lvl>
+  </w:abstractNum>
+  <w:abstractNum w:abstractNumId="5" w15:restartNumberingAfterBreak="0">
+    <w:nsid w:val="36E238D5"/>
+    <w:multiLevelType w:val="multilevel"/>
+    <w:tmpl w:val="5D34FF82"/>
+    <w:lvl w:ilvl="0">
+      <w:start w:val="1"/>
+      <w:numFmt w:val="bullet"/>
+      <w:lvlText w:val=""/>
+      <w:lvlJc w:val="left"/>
+      <w:pPr>
+        <w:tabs>
+          <w:tab w:val="num" w:pos="720"/>
+        </w:tabs>
+        <w:ind w:left="720" w:hanging="360"/>
+      </w:pPr>
+      <w:rPr>
+        <w:rFonts w:ascii="Symbol" w:hAnsi="Symbol" w:hint="default"/>
+        <w:sz w:val="20"/>
+      </w:rPr>
+    </w:lvl>
+    <w:lvl w:ilvl="1" w:tentative="1">
+      <w:start w:val="1"/>
+      <w:numFmt w:val="bullet"/>
+      <w:lvlText w:val="o"/>
+      <w:lvlJc w:val="left"/>
+      <w:pPr>
+        <w:tabs>
+          <w:tab w:val="num" w:pos="1440"/>
+        </w:tabs>
+        <w:ind w:left="1440" w:hanging="360"/>
+      </w:pPr>
+      <w:rPr>
+        <w:rFonts w:ascii="Courier New" w:hAnsi="Courier New" w:hint="default"/>
+        <w:sz w:val="20"/>
+      </w:rPr>
+    </w:lvl>
+    <w:lvl w:ilvl="2" w:tentative="1">
+      <w:start w:val="1"/>
+      <w:numFmt w:val="bullet"/>
+      <w:lvlText w:val=""/>
+      <w:lvlJc w:val="left"/>
+      <w:pPr>
+        <w:tabs>
+          <w:tab w:val="num" w:pos="2160"/>
+        </w:tabs>
+        <w:ind w:left="2160" w:hanging="360"/>
+      </w:pPr>
+      <w:rPr>
+        <w:rFonts w:ascii="Wingdings" w:hAnsi="Wingdings" w:hint="default"/>
+        <w:sz w:val="20"/>
+      </w:rPr>
+    </w:lvl>
+    <w:lvl w:ilvl="3" w:tentative="1">
+      <w:start w:val="1"/>
+      <w:numFmt w:val="bullet"/>
+      <w:lvlText w:val=""/>
+      <w:lvlJc w:val="left"/>
+      <w:pPr>
+        <w:tabs>
+          <w:tab w:val="num" w:pos="2880"/>
+        </w:tabs>
+        <w:ind w:left="2880" w:hanging="360"/>
+      </w:pPr>
+      <w:rPr>
+        <w:rFonts w:ascii="Wingdings" w:hAnsi="Wingdings" w:hint="default"/>
+        <w:sz w:val="20"/>
+      </w:rPr>
+    </w:lvl>
+    <w:lvl w:ilvl="4" w:tentative="1">
+      <w:start w:val="1"/>
+      <w:numFmt w:val="bullet"/>
+      <w:lvlText w:val=""/>
+      <w:lvlJc w:val="left"/>
+      <w:pPr>
+        <w:tabs>
+          <w:tab w:val="num" w:pos="3600"/>
+        </w:tabs>
+        <w:ind w:left="3600" w:hanging="360"/>
+      </w:pPr>
+      <w:rPr>
+        <w:rFonts w:ascii="Wingdings" w:hAnsi="Wingdings" w:hint="default"/>
+        <w:sz w:val="20"/>
+      </w:rPr>
+    </w:lvl>
+    <w:lvl w:ilvl="5" w:tentative="1">
+      <w:start w:val="1"/>
+      <w:numFmt w:val="bullet"/>
+      <w:lvlText w:val=""/>
+      <w:lvlJc w:val="left"/>
+      <w:pPr>
+        <w:tabs>
+          <w:tab w:val="num" w:pos="4320"/>
+        </w:tabs>
+        <w:ind w:left="4320" w:hanging="360"/>
+      </w:pPr>
+      <w:rPr>
+        <w:rFonts w:ascii="Wingdings" w:hAnsi="Wingdings" w:hint="default"/>
+        <w:sz w:val="20"/>
+      </w:rPr>
+    </w:lvl>
+    <w:lvl w:ilvl="6" w:tentative="1">
+      <w:start w:val="1"/>
+      <w:numFmt w:val="bullet"/>
+      <w:lvlText w:val=""/>
+      <w:lvlJc w:val="left"/>
+      <w:pPr>
+        <w:tabs>
+          <w:tab w:val="num" w:pos="5040"/>
+        </w:tabs>
+        <w:ind w:left="5040" w:hanging="360"/>
+      </w:pPr>
+      <w:rPr>
+        <w:rFonts w:ascii="Wingdings" w:hAnsi="Wingdings" w:hint="default"/>
+        <w:sz w:val="20"/>
+      </w:rPr>
+    </w:lvl>
+    <w:lvl w:ilvl="7" w:tentative="1">
+      <w:start w:val="1"/>
+      <w:numFmt w:val="bullet"/>
+      <w:lvlText w:val=""/>
+      <w:lvlJc w:val="left"/>
+      <w:pPr>
+        <w:tabs>
+          <w:tab w:val="num" w:pos="5760"/>
+        </w:tabs>
+        <w:ind w:left="5760" w:hanging="360"/>
+      </w:pPr>
+      <w:rPr>
+        <w:rFonts w:ascii="Wingdings" w:hAnsi="Wingdings" w:hint="default"/>
+        <w:sz w:val="20"/>
+      </w:rPr>
+    </w:lvl>
+    <w:lvl w:ilvl="8" w:tentative="1">
+      <w:start w:val="1"/>
+      <w:numFmt w:val="bullet"/>
+      <w:lvlText w:val=""/>
+      <w:lvlJc w:val="left"/>
+      <w:pPr>
+        <w:tabs>
+          <w:tab w:val="num" w:pos="6480"/>
+        </w:tabs>
+        <w:ind w:left="6480" w:hanging="360"/>
+      </w:pPr>
+      <w:rPr>
+        <w:rFonts w:ascii="Wingdings" w:hAnsi="Wingdings" w:hint="default"/>
+        <w:sz w:val="20"/>
+      </w:rPr>
+    </w:lvl>
+  </w:abstractNum>
+  <w:abstractNum w:abstractNumId="6" w15:restartNumberingAfterBreak="0">
+    <w:nsid w:val="3B6A1A1F"/>
+    <w:multiLevelType w:val="multilevel"/>
+    <w:tmpl w:val="5D34FF82"/>
+    <w:lvl w:ilvl="0">
+      <w:start w:val="1"/>
+      <w:numFmt w:val="bullet"/>
+      <w:lvlText w:val=""/>
+      <w:lvlJc w:val="left"/>
+      <w:pPr>
+        <w:tabs>
+          <w:tab w:val="num" w:pos="720"/>
+        </w:tabs>
+        <w:ind w:left="720" w:hanging="360"/>
+      </w:pPr>
+      <w:rPr>
+        <w:rFonts w:ascii="Symbol" w:hAnsi="Symbol" w:hint="default"/>
+        <w:sz w:val="20"/>
+      </w:rPr>
+    </w:lvl>
+    <w:lvl w:ilvl="1" w:tentative="1">
+      <w:start w:val="1"/>
+      <w:numFmt w:val="bullet"/>
+      <w:lvlText w:val="o"/>
+      <w:lvlJc w:val="left"/>
+      <w:pPr>
+        <w:tabs>
+          <w:tab w:val="num" w:pos="1440"/>
+        </w:tabs>
+        <w:ind w:left="1440" w:hanging="360"/>
+      </w:pPr>
+      <w:rPr>
+        <w:rFonts w:ascii="Courier New" w:hAnsi="Courier New" w:hint="default"/>
+        <w:sz w:val="20"/>
+      </w:rPr>
+    </w:lvl>
+    <w:lvl w:ilvl="2" w:tentative="1">
+      <w:start w:val="1"/>
+      <w:numFmt w:val="bullet"/>
+      <w:lvlText w:val=""/>
+      <w:lvlJc w:val="left"/>
+      <w:pPr>
+        <w:tabs>
+          <w:tab w:val="num" w:pos="2160"/>
+        </w:tabs>
+        <w:ind w:left="2160" w:hanging="360"/>
+      </w:pPr>
+      <w:rPr>
+        <w:rFonts w:ascii="Wingdings" w:hAnsi="Wingdings" w:hint="default"/>
+        <w:sz w:val="20"/>
+      </w:rPr>
+    </w:lvl>
+    <w:lvl w:ilvl="3" w:tentative="1">
+      <w:start w:val="1"/>
+      <w:numFmt w:val="bullet"/>
+      <w:lvlText w:val=""/>
+      <w:lvlJc w:val="left"/>
+      <w:pPr>
+        <w:tabs>
+          <w:tab w:val="num" w:pos="2880"/>
+        </w:tabs>
+        <w:ind w:left="2880" w:hanging="360"/>
+      </w:pPr>
+      <w:rPr>
+        <w:rFonts w:ascii="Wingdings" w:hAnsi="Wingdings" w:hint="default"/>
+        <w:sz w:val="20"/>
+      </w:rPr>
+    </w:lvl>
+    <w:lvl w:ilvl="4" w:tentative="1">
+      <w:start w:val="1"/>
+      <w:numFmt w:val="bullet"/>
+      <w:lvlText w:val=""/>
+      <w:lvlJc w:val="left"/>
+      <w:pPr>
+        <w:tabs>
+          <w:tab w:val="num" w:pos="3600"/>
+        </w:tabs>
+        <w:ind w:left="3600" w:hanging="360"/>
+      </w:pPr>
+      <w:rPr>
+        <w:rFonts w:ascii="Wingdings" w:hAnsi="Wingdings" w:hint="default"/>
+        <w:sz w:val="20"/>
+      </w:rPr>
+    </w:lvl>
+    <w:lvl w:ilvl="5" w:tentative="1">
+      <w:start w:val="1"/>
+      <w:numFmt w:val="bullet"/>
+      <w:lvlText w:val=""/>
+      <w:lvlJc w:val="left"/>
+      <w:pPr>
+        <w:tabs>
+          <w:tab w:val="num" w:pos="4320"/>
+        </w:tabs>
+        <w:ind w:left="4320" w:hanging="360"/>
+      </w:pPr>
+      <w:rPr>
+        <w:rFonts w:ascii="Wingdings" w:hAnsi="Wingdings" w:hint="default"/>
+        <w:sz w:val="20"/>
+      </w:rPr>
+    </w:lvl>
+    <w:lvl w:ilvl="6" w:tentative="1">
+      <w:start w:val="1"/>
+      <w:numFmt w:val="bullet"/>
+      <w:lvlText w:val=""/>
+      <w:lvlJc w:val="left"/>
+      <w:pPr>
+        <w:tabs>
+          <w:tab w:val="num" w:pos="5040"/>
+        </w:tabs>
+        <w:ind w:left="5040" w:hanging="360"/>
+      </w:pPr>
+      <w:rPr>
+        <w:rFonts w:ascii="Wingdings" w:hAnsi="Wingdings" w:hint="default"/>
+        <w:sz w:val="20"/>
+      </w:rPr>
+    </w:lvl>
+    <w:lvl w:ilvl="7" w:tentative="1">
+      <w:start w:val="1"/>
+      <w:numFmt w:val="bullet"/>
+      <w:lvlText w:val=""/>
+      <w:lvlJc w:val="left"/>
+      <w:pPr>
+        <w:tabs>
+          <w:tab w:val="num" w:pos="5760"/>
+        </w:tabs>
+        <w:ind w:left="5760" w:hanging="360"/>
+      </w:pPr>
+      <w:rPr>
+        <w:rFonts w:ascii="Wingdings" w:hAnsi="Wingdings" w:hint="default"/>
+        <w:sz w:val="20"/>
+      </w:rPr>
+    </w:lvl>
+    <w:lvl w:ilvl="8" w:tentative="1">
+      <w:start w:val="1"/>
+      <w:numFmt w:val="bullet"/>
+      <w:lvlText w:val=""/>
+      <w:lvlJc w:val="left"/>
+      <w:pPr>
+        <w:tabs>
+          <w:tab w:val="num" w:pos="6480"/>
+        </w:tabs>
+        <w:ind w:left="6480" w:hanging="360"/>
+      </w:pPr>
+      <w:rPr>
+        <w:rFonts w:ascii="Wingdings" w:hAnsi="Wingdings" w:hint="default"/>
+        <w:sz w:val="20"/>
+      </w:rPr>
+    </w:lvl>
+  </w:abstractNum>
+  <w:abstractNum w:abstractNumId="7" w15:restartNumberingAfterBreak="0">
+    <w:nsid w:val="48E37F1A"/>
+    <w:multiLevelType w:val="multilevel"/>
+    <w:tmpl w:val="1CB4A470"/>
+    <w:lvl w:ilvl="0">
+      <w:start w:val="1"/>
+      <w:numFmt w:val="bullet"/>
+      <w:lvlText w:val=""/>
+      <w:lvlJc w:val="left"/>
+      <w:pPr>
+        <w:tabs>
+          <w:tab w:val="num" w:pos="720"/>
+        </w:tabs>
+        <w:ind w:left="720" w:hanging="360"/>
+      </w:pPr>
+      <w:rPr>
+        <w:rFonts w:ascii="Symbol" w:hAnsi="Symbol" w:hint="default"/>
+        <w:sz w:val="24"/>
+        <w:szCs w:val="24"/>
+      </w:rPr>
+    </w:lvl>
+    <w:lvl w:ilvl="1" w:tentative="1">
+      <w:start w:val="1"/>
+      <w:numFmt w:val="bullet"/>
+      <w:lvlText w:val="o"/>
+      <w:lvlJc w:val="left"/>
+      <w:pPr>
+        <w:tabs>
+          <w:tab w:val="num" w:pos="1440"/>
+        </w:tabs>
+        <w:ind w:left="1440" w:hanging="360"/>
+      </w:pPr>
+      <w:rPr>
+        <w:rFonts w:ascii="Courier New" w:hAnsi="Courier New" w:hint="default"/>
+        <w:sz w:val="20"/>
+      </w:rPr>
+    </w:lvl>
+    <w:lvl w:ilvl="2" w:tentative="1">
+      <w:start w:val="1"/>
+      <w:numFmt w:val="bullet"/>
+      <w:lvlText w:val=""/>
+      <w:lvlJc w:val="left"/>
+      <w:pPr>
+        <w:tabs>
+          <w:tab w:val="num" w:pos="2160"/>
+        </w:tabs>
+        <w:ind w:left="2160" w:hanging="360"/>
+      </w:pPr>
+      <w:rPr>
+        <w:rFonts w:ascii="Wingdings" w:hAnsi="Wingdings" w:hint="default"/>
+        <w:sz w:val="20"/>
+      </w:rPr>
+    </w:lvl>
+    <w:lvl w:ilvl="3" w:tentative="1">
+      <w:start w:val="1"/>
+      <w:numFmt w:val="bullet"/>
+      <w:lvlText w:val=""/>
+      <w:lvlJc w:val="left"/>
+      <w:pPr>
+        <w:tabs>
+          <w:tab w:val="num" w:pos="2880"/>
+        </w:tabs>
+        <w:ind w:left="2880" w:hanging="360"/>
+      </w:pPr>
+      <w:rPr>
+        <w:rFonts w:ascii="Wingdings" w:hAnsi="Wingdings" w:hint="default"/>
+        <w:sz w:val="20"/>
+      </w:rPr>
+    </w:lvl>
+    <w:lvl w:ilvl="4" w:tentative="1">
+      <w:start w:val="1"/>
+      <w:numFmt w:val="bullet"/>
+      <w:lvlText w:val=""/>
+      <w:lvlJc w:val="left"/>
+      <w:pPr>
+        <w:tabs>
+          <w:tab w:val="num" w:pos="3600"/>
+        </w:tabs>
+        <w:ind w:left="3600" w:hanging="360"/>
+      </w:pPr>
+      <w:rPr>
+        <w:rFonts w:ascii="Wingdings" w:hAnsi="Wingdings" w:hint="default"/>
+        <w:sz w:val="20"/>
+      </w:rPr>
+    </w:lvl>
+    <w:lvl w:ilvl="5" w:tentative="1">
+      <w:start w:val="1"/>
+      <w:numFmt w:val="bullet"/>
+      <w:lvlText w:val=""/>
+      <w:lvlJc w:val="left"/>
+      <w:pPr>
+        <w:tabs>
+          <w:tab w:val="num" w:pos="4320"/>
+        </w:tabs>
+        <w:ind w:left="4320" w:hanging="360"/>
+      </w:pPr>
+      <w:rPr>
+        <w:rFonts w:ascii="Wingdings" w:hAnsi="Wingdings" w:hint="default"/>
+        <w:sz w:val="20"/>
+      </w:rPr>
+    </w:lvl>
+    <w:lvl w:ilvl="6" w:tentative="1">
+      <w:start w:val="1"/>
+      <w:numFmt w:val="bullet"/>
+      <w:lvlText w:val=""/>
+      <w:lvlJc w:val="left"/>
+      <w:pPr>
+        <w:tabs>
+          <w:tab w:val="num" w:pos="5040"/>
+        </w:tabs>
+        <w:ind w:left="5040" w:hanging="360"/>
+      </w:pPr>
+      <w:rPr>
+        <w:rFonts w:ascii="Wingdings" w:hAnsi="Wingdings" w:hint="default"/>
+        <w:sz w:val="20"/>
+      </w:rPr>
+    </w:lvl>
+    <w:lvl w:ilvl="7" w:tentative="1">
+      <w:start w:val="1"/>
+      <w:numFmt w:val="bullet"/>
+      <w:lvlText w:val=""/>
+      <w:lvlJc w:val="left"/>
+      <w:pPr>
+        <w:tabs>
+          <w:tab w:val="num" w:pos="5760"/>
+        </w:tabs>
+        <w:ind w:left="5760" w:hanging="360"/>
+      </w:pPr>
+      <w:rPr>
+        <w:rFonts w:ascii="Wingdings" w:hAnsi="Wingdings" w:hint="default"/>
+        <w:sz w:val="20"/>
+      </w:rPr>
+    </w:lvl>
+    <w:lvl w:ilvl="8" w:tentative="1">
+      <w:start w:val="1"/>
+      <w:numFmt w:val="bullet"/>
+      <w:lvlText w:val=""/>
+      <w:lvlJc w:val="left"/>
+      <w:pPr>
+        <w:tabs>
+          <w:tab w:val="num" w:pos="6480"/>
+        </w:tabs>
+        <w:ind w:left="6480" w:hanging="360"/>
+      </w:pPr>
+      <w:rPr>
+        <w:rFonts w:ascii="Wingdings" w:hAnsi="Wingdings" w:hint="default"/>
+        <w:sz w:val="20"/>
+      </w:rPr>
+    </w:lvl>
+  </w:abstractNum>
+  <w:abstractNum w:abstractNumId="8" w15:restartNumberingAfterBreak="0">
+    <w:nsid w:val="50B91F69"/>
+    <w:multiLevelType w:val="multilevel"/>
+    <w:tmpl w:val="5D34FF82"/>
+    <w:lvl w:ilvl="0">
+      <w:start w:val="1"/>
+      <w:numFmt w:val="bullet"/>
+      <w:lvlText w:val=""/>
+      <w:lvlJc w:val="left"/>
+      <w:pPr>
+        <w:tabs>
+          <w:tab w:val="num" w:pos="720"/>
+        </w:tabs>
+        <w:ind w:left="720" w:hanging="360"/>
+      </w:pPr>
+      <w:rPr>
+        <w:rFonts w:ascii="Symbol" w:hAnsi="Symbol" w:hint="default"/>
+        <w:sz w:val="20"/>
+      </w:rPr>
+    </w:lvl>
+    <w:lvl w:ilvl="1" w:tentative="1">
+      <w:start w:val="1"/>
+      <w:numFmt w:val="bullet"/>
+      <w:lvlText w:val="o"/>
+      <w:lvlJc w:val="left"/>
+      <w:pPr>
+        <w:tabs>
+          <w:tab w:val="num" w:pos="1440"/>
+        </w:tabs>
+        <w:ind w:left="1440" w:hanging="360"/>
+      </w:pPr>
+      <w:rPr>
+        <w:rFonts w:ascii="Courier New" w:hAnsi="Courier New" w:hint="default"/>
+        <w:sz w:val="20"/>
+      </w:rPr>
+    </w:lvl>
+    <w:lvl w:ilvl="2" w:tentative="1">
+      <w:start w:val="1"/>
+      <w:numFmt w:val="bullet"/>
+      <w:lvlText w:val=""/>
+      <w:lvlJc w:val="left"/>
+      <w:pPr>
+        <w:tabs>
+          <w:tab w:val="num" w:pos="2160"/>
+        </w:tabs>
+        <w:ind w:left="2160" w:hanging="360"/>
+      </w:pPr>
+      <w:rPr>
+        <w:rFonts w:ascii="Wingdings" w:hAnsi="Wingdings" w:hint="default"/>
+        <w:sz w:val="20"/>
+      </w:rPr>
+    </w:lvl>
+    <w:lvl w:ilvl="3" w:tentative="1">
+      <w:start w:val="1"/>
+      <w:numFmt w:val="bullet"/>
+      <w:lvlText w:val=""/>
+      <w:lvlJc w:val="left"/>
+      <w:pPr>
+        <w:tabs>
+          <w:tab w:val="num" w:pos="2880"/>
+        </w:tabs>
+        <w:ind w:left="2880" w:hanging="360"/>
+      </w:pPr>
+      <w:rPr>
+        <w:rFonts w:ascii="Wingdings" w:hAnsi="Wingdings" w:hint="default"/>
+        <w:sz w:val="20"/>
+      </w:rPr>
+    </w:lvl>
+    <w:lvl w:ilvl="4" w:tentative="1">
+      <w:start w:val="1"/>
+      <w:numFmt w:val="bullet"/>
+      <w:lvlText w:val=""/>
+      <w:lvlJc w:val="left"/>
+      <w:pPr>
+        <w:tabs>
+          <w:tab w:val="num" w:pos="3600"/>
+        </w:tabs>
+        <w:ind w:left="3600" w:hanging="360"/>
+      </w:pPr>
+      <w:rPr>
+        <w:rFonts w:ascii="Wingdings" w:hAnsi="Wingdings" w:hint="default"/>
+        <w:sz w:val="20"/>
+      </w:rPr>
+    </w:lvl>
+    <w:lvl w:ilvl="5" w:tentative="1">
+      <w:start w:val="1"/>
+      <w:numFmt w:val="bullet"/>
+      <w:lvlText w:val=""/>
+      <w:lvlJc w:val="left"/>
+      <w:pPr>
+        <w:tabs>
+          <w:tab w:val="num" w:pos="4320"/>
+        </w:tabs>
+        <w:ind w:left="4320" w:hanging="360"/>
+      </w:pPr>
+      <w:rPr>
+        <w:rFonts w:ascii="Wingdings" w:hAnsi="Wingdings" w:hint="default"/>
+        <w:sz w:val="20"/>
+      </w:rPr>
+    </w:lvl>
+    <w:lvl w:ilvl="6" w:tentative="1">
+      <w:start w:val="1"/>
+      <w:numFmt w:val="bullet"/>
+      <w:lvlText w:val=""/>
+      <w:lvlJc w:val="left"/>
+      <w:pPr>
+        <w:tabs>
+          <w:tab w:val="num" w:pos="5040"/>
+        </w:tabs>
+        <w:ind w:left="5040" w:hanging="360"/>
+      </w:pPr>
+      <w:rPr>
+        <w:rFonts w:ascii="Wingdings" w:hAnsi="Wingdings" w:hint="default"/>
+        <w:sz w:val="20"/>
+      </w:rPr>
+    </w:lvl>
+    <w:lvl w:ilvl="7" w:tentative="1">
+      <w:start w:val="1"/>
+      <w:numFmt w:val="bullet"/>
+      <w:lvlText w:val=""/>
+      <w:lvlJc w:val="left"/>
+      <w:pPr>
+        <w:tabs>
+          <w:tab w:val="num" w:pos="5760"/>
+        </w:tabs>
+        <w:ind w:left="5760" w:hanging="360"/>
+      </w:pPr>
+      <w:rPr>
+        <w:rFonts w:ascii="Wingdings" w:hAnsi="Wingdings" w:hint="default"/>
+        <w:sz w:val="20"/>
+      </w:rPr>
+    </w:lvl>
+    <w:lvl w:ilvl="8" w:tentative="1">
+      <w:start w:val="1"/>
+      <w:numFmt w:val="bullet"/>
+      <w:lvlText w:val=""/>
+      <w:lvlJc w:val="left"/>
+      <w:pPr>
+        <w:tabs>
+          <w:tab w:val="num" w:pos="6480"/>
+        </w:tabs>
+        <w:ind w:left="6480" w:hanging="360"/>
+      </w:pPr>
+      <w:rPr>
+        <w:rFonts w:ascii="Wingdings" w:hAnsi="Wingdings" w:hint="default"/>
+        <w:sz w:val="20"/>
+      </w:rPr>
+    </w:lvl>
+  </w:abstractNum>
+  <w:abstractNum w:abstractNumId="9" w15:restartNumberingAfterBreak="0">
     <w:nsid w:val="56F41050"/>
     <w:multiLevelType w:val="multilevel"/>
     <w:tmpl w:val="E91EEAC4"/>
@@ -1815,7 +3080,306 @@
       </w:rPr>
     </w:lvl>
   </w:abstractNum>
-  <w:abstractNum w:abstractNumId="2" w15:restartNumberingAfterBreak="0">
+  <w:abstractNum w:abstractNumId="10" w15:restartNumberingAfterBreak="0">
+    <w:nsid w:val="64DE533D"/>
+    <w:multiLevelType w:val="multilevel"/>
+    <w:tmpl w:val="3BFE08D0"/>
+    <w:lvl w:ilvl="0">
+      <w:start w:val="1"/>
+      <w:numFmt w:val="bullet"/>
+      <w:lvlText w:val=""/>
+      <w:lvlJc w:val="left"/>
+      <w:pPr>
+        <w:tabs>
+          <w:tab w:val="num" w:pos="720"/>
+        </w:tabs>
+        <w:ind w:left="720" w:hanging="360"/>
+      </w:pPr>
+      <w:rPr>
+        <w:rFonts w:ascii="Symbol" w:hAnsi="Symbol" w:hint="default"/>
+        <w:sz w:val="24"/>
+        <w:szCs w:val="24"/>
+      </w:rPr>
+    </w:lvl>
+    <w:lvl w:ilvl="1" w:tentative="1">
+      <w:start w:val="1"/>
+      <w:numFmt w:val="bullet"/>
+      <w:lvlText w:val="o"/>
+      <w:lvlJc w:val="left"/>
+      <w:pPr>
+        <w:tabs>
+          <w:tab w:val="num" w:pos="1440"/>
+        </w:tabs>
+        <w:ind w:left="1440" w:hanging="360"/>
+      </w:pPr>
+      <w:rPr>
+        <w:rFonts w:ascii="Courier New" w:hAnsi="Courier New" w:hint="default"/>
+        <w:sz w:val="20"/>
+      </w:rPr>
+    </w:lvl>
+    <w:lvl w:ilvl="2" w:tentative="1">
+      <w:start w:val="1"/>
+      <w:numFmt w:val="bullet"/>
+      <w:lvlText w:val=""/>
+      <w:lvlJc w:val="left"/>
+      <w:pPr>
+        <w:tabs>
+          <w:tab w:val="num" w:pos="2160"/>
+        </w:tabs>
+        <w:ind w:left="2160" w:hanging="360"/>
+      </w:pPr>
+      <w:rPr>
+        <w:rFonts w:ascii="Wingdings" w:hAnsi="Wingdings" w:hint="default"/>
+        <w:sz w:val="20"/>
+      </w:rPr>
+    </w:lvl>
+    <w:lvl w:ilvl="3" w:tentative="1">
+      <w:start w:val="1"/>
+      <w:numFmt w:val="bullet"/>
+      <w:lvlText w:val=""/>
+      <w:lvlJc w:val="left"/>
+      <w:pPr>
+        <w:tabs>
+          <w:tab w:val="num" w:pos="2880"/>
+        </w:tabs>
+        <w:ind w:left="2880" w:hanging="360"/>
+      </w:pPr>
+      <w:rPr>
+        <w:rFonts w:ascii="Wingdings" w:hAnsi="Wingdings" w:hint="default"/>
+        <w:sz w:val="20"/>
+      </w:rPr>
+    </w:lvl>
+    <w:lvl w:ilvl="4" w:tentative="1">
+      <w:start w:val="1"/>
+      <w:numFmt w:val="bullet"/>
+      <w:lvlText w:val=""/>
+      <w:lvlJc w:val="left"/>
+      <w:pPr>
+        <w:tabs>
+          <w:tab w:val="num" w:pos="3600"/>
+        </w:tabs>
+        <w:ind w:left="3600" w:hanging="360"/>
+      </w:pPr>
+      <w:rPr>
+        <w:rFonts w:ascii="Wingdings" w:hAnsi="Wingdings" w:hint="default"/>
+        <w:sz w:val="20"/>
+      </w:rPr>
+    </w:lvl>
+    <w:lvl w:ilvl="5" w:tentative="1">
+      <w:start w:val="1"/>
+      <w:numFmt w:val="bullet"/>
+      <w:lvlText w:val=""/>
+      <w:lvlJc w:val="left"/>
+      <w:pPr>
+        <w:tabs>
+          <w:tab w:val="num" w:pos="4320"/>
+        </w:tabs>
+        <w:ind w:left="4320" w:hanging="360"/>
+      </w:pPr>
+      <w:rPr>
+        <w:rFonts w:ascii="Wingdings" w:hAnsi="Wingdings" w:hint="default"/>
+        <w:sz w:val="20"/>
+      </w:rPr>
+    </w:lvl>
+    <w:lvl w:ilvl="6" w:tentative="1">
+      <w:start w:val="1"/>
+      <w:numFmt w:val="bullet"/>
+      <w:lvlText w:val=""/>
+      <w:lvlJc w:val="left"/>
+      <w:pPr>
+        <w:tabs>
+          <w:tab w:val="num" w:pos="5040"/>
+        </w:tabs>
+        <w:ind w:left="5040" w:hanging="360"/>
+      </w:pPr>
+      <w:rPr>
+        <w:rFonts w:ascii="Wingdings" w:hAnsi="Wingdings" w:hint="default"/>
+        <w:sz w:val="20"/>
+      </w:rPr>
+    </w:lvl>
+    <w:lvl w:ilvl="7" w:tentative="1">
+      <w:start w:val="1"/>
+      <w:numFmt w:val="bullet"/>
+      <w:lvlText w:val=""/>
+      <w:lvlJc w:val="left"/>
+      <w:pPr>
+        <w:tabs>
+          <w:tab w:val="num" w:pos="5760"/>
+        </w:tabs>
+        <w:ind w:left="5760" w:hanging="360"/>
+      </w:pPr>
+      <w:rPr>
+        <w:rFonts w:ascii="Wingdings" w:hAnsi="Wingdings" w:hint="default"/>
+        <w:sz w:val="20"/>
+      </w:rPr>
+    </w:lvl>
+    <w:lvl w:ilvl="8" w:tentative="1">
+      <w:start w:val="1"/>
+      <w:numFmt w:val="bullet"/>
+      <w:lvlText w:val=""/>
+      <w:lvlJc w:val="left"/>
+      <w:pPr>
+        <w:tabs>
+          <w:tab w:val="num" w:pos="6480"/>
+        </w:tabs>
+        <w:ind w:left="6480" w:hanging="360"/>
+      </w:pPr>
+      <w:rPr>
+        <w:rFonts w:ascii="Wingdings" w:hAnsi="Wingdings" w:hint="default"/>
+        <w:sz w:val="20"/>
+      </w:rPr>
+    </w:lvl>
+  </w:abstractNum>
+  <w:abstractNum w:abstractNumId="11" w15:restartNumberingAfterBreak="0">
+    <w:nsid w:val="6BFF5E9F"/>
+    <w:multiLevelType w:val="multilevel"/>
+    <w:tmpl w:val="5D34FF82"/>
+    <w:lvl w:ilvl="0">
+      <w:start w:val="1"/>
+      <w:numFmt w:val="bullet"/>
+      <w:lvlText w:val=""/>
+      <w:lvlJc w:val="left"/>
+      <w:pPr>
+        <w:tabs>
+          <w:tab w:val="num" w:pos="720"/>
+        </w:tabs>
+        <w:ind w:left="720" w:hanging="360"/>
+      </w:pPr>
+      <w:rPr>
+        <w:rFonts w:ascii="Symbol" w:hAnsi="Symbol" w:hint="default"/>
+        <w:sz w:val="20"/>
+      </w:rPr>
+    </w:lvl>
+    <w:lvl w:ilvl="1" w:tentative="1">
+      <w:start w:val="1"/>
+      <w:numFmt w:val="bullet"/>
+      <w:lvlText w:val="o"/>
+      <w:lvlJc w:val="left"/>
+      <w:pPr>
+        <w:tabs>
+          <w:tab w:val="num" w:pos="1440"/>
+        </w:tabs>
+        <w:ind w:left="1440" w:hanging="360"/>
+      </w:pPr>
+      <w:rPr>
+        <w:rFonts w:ascii="Courier New" w:hAnsi="Courier New" w:hint="default"/>
+        <w:sz w:val="20"/>
+      </w:rPr>
+    </w:lvl>
+    <w:lvl w:ilvl="2" w:tentative="1">
+      <w:start w:val="1"/>
+      <w:numFmt w:val="bullet"/>
+      <w:lvlText w:val=""/>
+      <w:lvlJc w:val="left"/>
+      <w:pPr>
+        <w:tabs>
+          <w:tab w:val="num" w:pos="2160"/>
+        </w:tabs>
+        <w:ind w:left="2160" w:hanging="360"/>
+      </w:pPr>
+      <w:rPr>
+        <w:rFonts w:ascii="Wingdings" w:hAnsi="Wingdings" w:hint="default"/>
+        <w:sz w:val="20"/>
+      </w:rPr>
+    </w:lvl>
+    <w:lvl w:ilvl="3" w:tentative="1">
+      <w:start w:val="1"/>
+      <w:numFmt w:val="bullet"/>
+      <w:lvlText w:val=""/>
+      <w:lvlJc w:val="left"/>
+      <w:pPr>
+        <w:tabs>
+          <w:tab w:val="num" w:pos="2880"/>
+        </w:tabs>
+        <w:ind w:left="2880" w:hanging="360"/>
+      </w:pPr>
+      <w:rPr>
+        <w:rFonts w:ascii="Wingdings" w:hAnsi="Wingdings" w:hint="default"/>
+        <w:sz w:val="20"/>
+      </w:rPr>
+    </w:lvl>
+    <w:lvl w:ilvl="4" w:tentative="1">
+      <w:start w:val="1"/>
+      <w:numFmt w:val="bullet"/>
+      <w:lvlText w:val=""/>
+      <w:lvlJc w:val="left"/>
+      <w:pPr>
+        <w:tabs>
+          <w:tab w:val="num" w:pos="3600"/>
+        </w:tabs>
+        <w:ind w:left="3600" w:hanging="360"/>
+      </w:pPr>
+      <w:rPr>
+        <w:rFonts w:ascii="Wingdings" w:hAnsi="Wingdings" w:hint="default"/>
+        <w:sz w:val="20"/>
+      </w:rPr>
+    </w:lvl>
+    <w:lvl w:ilvl="5" w:tentative="1">
+      <w:start w:val="1"/>
+      <w:numFmt w:val="bullet"/>
+      <w:lvlText w:val=""/>
+      <w:lvlJc w:val="left"/>
+      <w:pPr>
+        <w:tabs>
+          <w:tab w:val="num" w:pos="4320"/>
+        </w:tabs>
+        <w:ind w:left="4320" w:hanging="360"/>
+      </w:pPr>
+      <w:rPr>
+        <w:rFonts w:ascii="Wingdings" w:hAnsi="Wingdings" w:hint="default"/>
+        <w:sz w:val="20"/>
+      </w:rPr>
+    </w:lvl>
+    <w:lvl w:ilvl="6" w:tentative="1">
+      <w:start w:val="1"/>
+      <w:numFmt w:val="bullet"/>
+      <w:lvlText w:val=""/>
+      <w:lvlJc w:val="left"/>
+      <w:pPr>
+        <w:tabs>
+          <w:tab w:val="num" w:pos="5040"/>
+        </w:tabs>
+        <w:ind w:left="5040" w:hanging="360"/>
+      </w:pPr>
+      <w:rPr>
+        <w:rFonts w:ascii="Wingdings" w:hAnsi="Wingdings" w:hint="default"/>
+        <w:sz w:val="20"/>
+      </w:rPr>
+    </w:lvl>
+    <w:lvl w:ilvl="7" w:tentative="1">
+      <w:start w:val="1"/>
+      <w:numFmt w:val="bullet"/>
+      <w:lvlText w:val=""/>
+      <w:lvlJc w:val="left"/>
+      <w:pPr>
+        <w:tabs>
+          <w:tab w:val="num" w:pos="5760"/>
+        </w:tabs>
+        <w:ind w:left="5760" w:hanging="360"/>
+      </w:pPr>
+      <w:rPr>
+        <w:rFonts w:ascii="Wingdings" w:hAnsi="Wingdings" w:hint="default"/>
+        <w:sz w:val="20"/>
+      </w:rPr>
+    </w:lvl>
+    <w:lvl w:ilvl="8" w:tentative="1">
+      <w:start w:val="1"/>
+      <w:numFmt w:val="bullet"/>
+      <w:lvlText w:val=""/>
+      <w:lvlJc w:val="left"/>
+      <w:pPr>
+        <w:tabs>
+          <w:tab w:val="num" w:pos="6480"/>
+        </w:tabs>
+        <w:ind w:left="6480" w:hanging="360"/>
+      </w:pPr>
+      <w:rPr>
+        <w:rFonts w:ascii="Wingdings" w:hAnsi="Wingdings" w:hint="default"/>
+        <w:sz w:val="20"/>
+      </w:rPr>
+    </w:lvl>
+  </w:abstractNum>
+  <w:abstractNum w:abstractNumId="12" w15:restartNumberingAfterBreak="0">
     <w:nsid w:val="6D290808"/>
     <w:multiLevelType w:val="multilevel"/>
     <w:tmpl w:val="767CFDB8"/>
@@ -1928,7 +3492,7 @@
       </w:rPr>
     </w:lvl>
   </w:abstractNum>
-  <w:abstractNum w:abstractNumId="3" w15:restartNumberingAfterBreak="0">
+  <w:abstractNum w:abstractNumId="13" w15:restartNumberingAfterBreak="0">
     <w:nsid w:val="6DDF5C57"/>
     <w:multiLevelType w:val="multilevel"/>
     <w:tmpl w:val="73249894"/>
@@ -2041,7 +3605,7 @@
       </w:rPr>
     </w:lvl>
   </w:abstractNum>
-  <w:abstractNum w:abstractNumId="4" w15:restartNumberingAfterBreak="0">
+  <w:abstractNum w:abstractNumId="14" w15:restartNumberingAfterBreak="0">
     <w:nsid w:val="721F522F"/>
     <w:multiLevelType w:val="multilevel"/>
     <w:tmpl w:val="3E28FF0A"/>
@@ -2154,7 +3718,7 @@
       </w:rPr>
     </w:lvl>
   </w:abstractNum>
-  <w:abstractNum w:abstractNumId="5" w15:restartNumberingAfterBreak="0">
+  <w:abstractNum w:abstractNumId="15" w15:restartNumberingAfterBreak="0">
     <w:nsid w:val="76770655"/>
     <w:multiLevelType w:val="multilevel"/>
     <w:tmpl w:val="30A697F4"/>
@@ -2267,23 +3831,475 @@
       </w:rPr>
     </w:lvl>
   </w:abstractNum>
+  <w:abstractNum w:abstractNumId="16" w15:restartNumberingAfterBreak="0">
+    <w:nsid w:val="7BDE38DD"/>
+    <w:multiLevelType w:val="hybridMultilevel"/>
+    <w:tmpl w:val="C6262C12"/>
+    <w:lvl w:ilvl="0" w:tplc="F9584FA8">
+      <w:start w:val="1"/>
+      <w:numFmt w:val="bullet"/>
+      <w:lvlText w:val=""/>
+      <w:lvlJc w:val="left"/>
+      <w:pPr>
+        <w:ind w:left="720" w:hanging="360"/>
+      </w:pPr>
+      <w:rPr>
+        <w:rFonts w:ascii="Symbol" w:hAnsi="Symbol" w:hint="default"/>
+        <w:sz w:val="24"/>
+        <w:szCs w:val="24"/>
+      </w:rPr>
+    </w:lvl>
+    <w:lvl w:ilvl="1" w:tplc="04090003" w:tentative="1">
+      <w:start w:val="1"/>
+      <w:numFmt w:val="bullet"/>
+      <w:lvlText w:val="o"/>
+      <w:lvlJc w:val="left"/>
+      <w:pPr>
+        <w:ind w:left="1440" w:hanging="360"/>
+      </w:pPr>
+      <w:rPr>
+        <w:rFonts w:ascii="Courier New" w:hAnsi="Courier New" w:hint="default"/>
+      </w:rPr>
+    </w:lvl>
+    <w:lvl w:ilvl="2" w:tplc="04090005" w:tentative="1">
+      <w:start w:val="1"/>
+      <w:numFmt w:val="bullet"/>
+      <w:lvlText w:val=""/>
+      <w:lvlJc w:val="left"/>
+      <w:pPr>
+        <w:ind w:left="2160" w:hanging="360"/>
+      </w:pPr>
+      <w:rPr>
+        <w:rFonts w:ascii="Wingdings" w:hAnsi="Wingdings" w:hint="default"/>
+      </w:rPr>
+    </w:lvl>
+    <w:lvl w:ilvl="3" w:tplc="04090001" w:tentative="1">
+      <w:start w:val="1"/>
+      <w:numFmt w:val="bullet"/>
+      <w:lvlText w:val=""/>
+      <w:lvlJc w:val="left"/>
+      <w:pPr>
+        <w:ind w:left="2880" w:hanging="360"/>
+      </w:pPr>
+      <w:rPr>
+        <w:rFonts w:ascii="Symbol" w:hAnsi="Symbol" w:hint="default"/>
+      </w:rPr>
+    </w:lvl>
+    <w:lvl w:ilvl="4" w:tplc="04090003" w:tentative="1">
+      <w:start w:val="1"/>
+      <w:numFmt w:val="bullet"/>
+      <w:lvlText w:val="o"/>
+      <w:lvlJc w:val="left"/>
+      <w:pPr>
+        <w:ind w:left="3600" w:hanging="360"/>
+      </w:pPr>
+      <w:rPr>
+        <w:rFonts w:ascii="Courier New" w:hAnsi="Courier New" w:hint="default"/>
+      </w:rPr>
+    </w:lvl>
+    <w:lvl w:ilvl="5" w:tplc="04090005" w:tentative="1">
+      <w:start w:val="1"/>
+      <w:numFmt w:val="bullet"/>
+      <w:lvlText w:val=""/>
+      <w:lvlJc w:val="left"/>
+      <w:pPr>
+        <w:ind w:left="4320" w:hanging="360"/>
+      </w:pPr>
+      <w:rPr>
+        <w:rFonts w:ascii="Wingdings" w:hAnsi="Wingdings" w:hint="default"/>
+      </w:rPr>
+    </w:lvl>
+    <w:lvl w:ilvl="6" w:tplc="04090001" w:tentative="1">
+      <w:start w:val="1"/>
+      <w:numFmt w:val="bullet"/>
+      <w:lvlText w:val=""/>
+      <w:lvlJc w:val="left"/>
+      <w:pPr>
+        <w:ind w:left="5040" w:hanging="360"/>
+      </w:pPr>
+      <w:rPr>
+        <w:rFonts w:ascii="Symbol" w:hAnsi="Symbol" w:hint="default"/>
+      </w:rPr>
+    </w:lvl>
+    <w:lvl w:ilvl="7" w:tplc="04090003" w:tentative="1">
+      <w:start w:val="1"/>
+      <w:numFmt w:val="bullet"/>
+      <w:lvlText w:val="o"/>
+      <w:lvlJc w:val="left"/>
+      <w:pPr>
+        <w:ind w:left="5760" w:hanging="360"/>
+      </w:pPr>
+      <w:rPr>
+        <w:rFonts w:ascii="Courier New" w:hAnsi="Courier New" w:hint="default"/>
+      </w:rPr>
+    </w:lvl>
+    <w:lvl w:ilvl="8" w:tplc="04090005" w:tentative="1">
+      <w:start w:val="1"/>
+      <w:numFmt w:val="bullet"/>
+      <w:lvlText w:val=""/>
+      <w:lvlJc w:val="left"/>
+      <w:pPr>
+        <w:ind w:left="6480" w:hanging="360"/>
+      </w:pPr>
+      <w:rPr>
+        <w:rFonts w:ascii="Wingdings" w:hAnsi="Wingdings" w:hint="default"/>
+      </w:rPr>
+    </w:lvl>
+  </w:abstractNum>
+  <w:abstractNum w:abstractNumId="17" w15:restartNumberingAfterBreak="0">
+    <w:nsid w:val="7E902555"/>
+    <w:multiLevelType w:val="multilevel"/>
+    <w:tmpl w:val="5D34FF82"/>
+    <w:lvl w:ilvl="0">
+      <w:start w:val="1"/>
+      <w:numFmt w:val="bullet"/>
+      <w:lvlText w:val=""/>
+      <w:lvlJc w:val="left"/>
+      <w:pPr>
+        <w:tabs>
+          <w:tab w:val="num" w:pos="720"/>
+        </w:tabs>
+        <w:ind w:left="720" w:hanging="360"/>
+      </w:pPr>
+      <w:rPr>
+        <w:rFonts w:ascii="Symbol" w:hAnsi="Symbol" w:hint="default"/>
+        <w:sz w:val="20"/>
+      </w:rPr>
+    </w:lvl>
+    <w:lvl w:ilvl="1" w:tentative="1">
+      <w:start w:val="1"/>
+      <w:numFmt w:val="bullet"/>
+      <w:lvlText w:val="o"/>
+      <w:lvlJc w:val="left"/>
+      <w:pPr>
+        <w:tabs>
+          <w:tab w:val="num" w:pos="1440"/>
+        </w:tabs>
+        <w:ind w:left="1440" w:hanging="360"/>
+      </w:pPr>
+      <w:rPr>
+        <w:rFonts w:ascii="Courier New" w:hAnsi="Courier New" w:hint="default"/>
+        <w:sz w:val="20"/>
+      </w:rPr>
+    </w:lvl>
+    <w:lvl w:ilvl="2" w:tentative="1">
+      <w:start w:val="1"/>
+      <w:numFmt w:val="bullet"/>
+      <w:lvlText w:val=""/>
+      <w:lvlJc w:val="left"/>
+      <w:pPr>
+        <w:tabs>
+          <w:tab w:val="num" w:pos="2160"/>
+        </w:tabs>
+        <w:ind w:left="2160" w:hanging="360"/>
+      </w:pPr>
+      <w:rPr>
+        <w:rFonts w:ascii="Wingdings" w:hAnsi="Wingdings" w:hint="default"/>
+        <w:sz w:val="20"/>
+      </w:rPr>
+    </w:lvl>
+    <w:lvl w:ilvl="3" w:tentative="1">
+      <w:start w:val="1"/>
+      <w:numFmt w:val="bullet"/>
+      <w:lvlText w:val=""/>
+      <w:lvlJc w:val="left"/>
+      <w:pPr>
+        <w:tabs>
+          <w:tab w:val="num" w:pos="2880"/>
+        </w:tabs>
+        <w:ind w:left="2880" w:hanging="360"/>
+      </w:pPr>
+      <w:rPr>
+        <w:rFonts w:ascii="Wingdings" w:hAnsi="Wingdings" w:hint="default"/>
+        <w:sz w:val="20"/>
+      </w:rPr>
+    </w:lvl>
+    <w:lvl w:ilvl="4" w:tentative="1">
+      <w:start w:val="1"/>
+      <w:numFmt w:val="bullet"/>
+      <w:lvlText w:val=""/>
+      <w:lvlJc w:val="left"/>
+      <w:pPr>
+        <w:tabs>
+          <w:tab w:val="num" w:pos="3600"/>
+        </w:tabs>
+        <w:ind w:left="3600" w:hanging="360"/>
+      </w:pPr>
+      <w:rPr>
+        <w:rFonts w:ascii="Wingdings" w:hAnsi="Wingdings" w:hint="default"/>
+        <w:sz w:val="20"/>
+      </w:rPr>
+    </w:lvl>
+    <w:lvl w:ilvl="5" w:tentative="1">
+      <w:start w:val="1"/>
+      <w:numFmt w:val="bullet"/>
+      <w:lvlText w:val=""/>
+      <w:lvlJc w:val="left"/>
+      <w:pPr>
+        <w:tabs>
+          <w:tab w:val="num" w:pos="4320"/>
+        </w:tabs>
+        <w:ind w:left="4320" w:hanging="360"/>
+      </w:pPr>
+      <w:rPr>
+        <w:rFonts w:ascii="Wingdings" w:hAnsi="Wingdings" w:hint="default"/>
+        <w:sz w:val="20"/>
+      </w:rPr>
+    </w:lvl>
+    <w:lvl w:ilvl="6" w:tentative="1">
+      <w:start w:val="1"/>
+      <w:numFmt w:val="bullet"/>
+      <w:lvlText w:val=""/>
+      <w:lvlJc w:val="left"/>
+      <w:pPr>
+        <w:tabs>
+          <w:tab w:val="num" w:pos="5040"/>
+        </w:tabs>
+        <w:ind w:left="5040" w:hanging="360"/>
+      </w:pPr>
+      <w:rPr>
+        <w:rFonts w:ascii="Wingdings" w:hAnsi="Wingdings" w:hint="default"/>
+        <w:sz w:val="20"/>
+      </w:rPr>
+    </w:lvl>
+    <w:lvl w:ilvl="7" w:tentative="1">
+      <w:start w:val="1"/>
+      <w:numFmt w:val="bullet"/>
+      <w:lvlText w:val=""/>
+      <w:lvlJc w:val="left"/>
+      <w:pPr>
+        <w:tabs>
+          <w:tab w:val="num" w:pos="5760"/>
+        </w:tabs>
+        <w:ind w:left="5760" w:hanging="360"/>
+      </w:pPr>
+      <w:rPr>
+        <w:rFonts w:ascii="Wingdings" w:hAnsi="Wingdings" w:hint="default"/>
+        <w:sz w:val="20"/>
+      </w:rPr>
+    </w:lvl>
+    <w:lvl w:ilvl="8" w:tentative="1">
+      <w:start w:val="1"/>
+      <w:numFmt w:val="bullet"/>
+      <w:lvlText w:val=""/>
+      <w:lvlJc w:val="left"/>
+      <w:pPr>
+        <w:tabs>
+          <w:tab w:val="num" w:pos="6480"/>
+        </w:tabs>
+        <w:ind w:left="6480" w:hanging="360"/>
+      </w:pPr>
+      <w:rPr>
+        <w:rFonts w:ascii="Wingdings" w:hAnsi="Wingdings" w:hint="default"/>
+        <w:sz w:val="20"/>
+      </w:rPr>
+    </w:lvl>
+  </w:abstractNum>
+  <w:abstractNum w:abstractNumId="18" w15:restartNumberingAfterBreak="0">
+    <w:nsid w:val="7F5D744D"/>
+    <w:multiLevelType w:val="multilevel"/>
+    <w:tmpl w:val="5D34FF82"/>
+    <w:lvl w:ilvl="0">
+      <w:start w:val="1"/>
+      <w:numFmt w:val="bullet"/>
+      <w:lvlText w:val=""/>
+      <w:lvlJc w:val="left"/>
+      <w:pPr>
+        <w:tabs>
+          <w:tab w:val="num" w:pos="720"/>
+        </w:tabs>
+        <w:ind w:left="720" w:hanging="360"/>
+      </w:pPr>
+      <w:rPr>
+        <w:rFonts w:ascii="Symbol" w:hAnsi="Symbol" w:hint="default"/>
+        <w:sz w:val="20"/>
+      </w:rPr>
+    </w:lvl>
+    <w:lvl w:ilvl="1" w:tentative="1">
+      <w:start w:val="1"/>
+      <w:numFmt w:val="bullet"/>
+      <w:lvlText w:val="o"/>
+      <w:lvlJc w:val="left"/>
+      <w:pPr>
+        <w:tabs>
+          <w:tab w:val="num" w:pos="1440"/>
+        </w:tabs>
+        <w:ind w:left="1440" w:hanging="360"/>
+      </w:pPr>
+      <w:rPr>
+        <w:rFonts w:ascii="Courier New" w:hAnsi="Courier New" w:hint="default"/>
+        <w:sz w:val="20"/>
+      </w:rPr>
+    </w:lvl>
+    <w:lvl w:ilvl="2" w:tentative="1">
+      <w:start w:val="1"/>
+      <w:numFmt w:val="bullet"/>
+      <w:lvlText w:val=""/>
+      <w:lvlJc w:val="left"/>
+      <w:pPr>
+        <w:tabs>
+          <w:tab w:val="num" w:pos="2160"/>
+        </w:tabs>
+        <w:ind w:left="2160" w:hanging="360"/>
+      </w:pPr>
+      <w:rPr>
+        <w:rFonts w:ascii="Wingdings" w:hAnsi="Wingdings" w:hint="default"/>
+        <w:sz w:val="20"/>
+      </w:rPr>
+    </w:lvl>
+    <w:lvl w:ilvl="3" w:tentative="1">
+      <w:start w:val="1"/>
+      <w:numFmt w:val="bullet"/>
+      <w:lvlText w:val=""/>
+      <w:lvlJc w:val="left"/>
+      <w:pPr>
+        <w:tabs>
+          <w:tab w:val="num" w:pos="2880"/>
+        </w:tabs>
+        <w:ind w:left="2880" w:hanging="360"/>
+      </w:pPr>
+      <w:rPr>
+        <w:rFonts w:ascii="Wingdings" w:hAnsi="Wingdings" w:hint="default"/>
+        <w:sz w:val="20"/>
+      </w:rPr>
+    </w:lvl>
+    <w:lvl w:ilvl="4" w:tentative="1">
+      <w:start w:val="1"/>
+      <w:numFmt w:val="bullet"/>
+      <w:lvlText w:val=""/>
+      <w:lvlJc w:val="left"/>
+      <w:pPr>
+        <w:tabs>
+          <w:tab w:val="num" w:pos="3600"/>
+        </w:tabs>
+        <w:ind w:left="3600" w:hanging="360"/>
+      </w:pPr>
+      <w:rPr>
+        <w:rFonts w:ascii="Wingdings" w:hAnsi="Wingdings" w:hint="default"/>
+        <w:sz w:val="20"/>
+      </w:rPr>
+    </w:lvl>
+    <w:lvl w:ilvl="5" w:tentative="1">
+      <w:start w:val="1"/>
+      <w:numFmt w:val="bullet"/>
+      <w:lvlText w:val=""/>
+      <w:lvlJc w:val="left"/>
+      <w:pPr>
+        <w:tabs>
+          <w:tab w:val="num" w:pos="4320"/>
+        </w:tabs>
+        <w:ind w:left="4320" w:hanging="360"/>
+      </w:pPr>
+      <w:rPr>
+        <w:rFonts w:ascii="Wingdings" w:hAnsi="Wingdings" w:hint="default"/>
+        <w:sz w:val="20"/>
+      </w:rPr>
+    </w:lvl>
+    <w:lvl w:ilvl="6" w:tentative="1">
+      <w:start w:val="1"/>
+      <w:numFmt w:val="bullet"/>
+      <w:lvlText w:val=""/>
+      <w:lvlJc w:val="left"/>
+      <w:pPr>
+        <w:tabs>
+          <w:tab w:val="num" w:pos="5040"/>
+        </w:tabs>
+        <w:ind w:left="5040" w:hanging="360"/>
+      </w:pPr>
+      <w:rPr>
+        <w:rFonts w:ascii="Wingdings" w:hAnsi="Wingdings" w:hint="default"/>
+        <w:sz w:val="20"/>
+      </w:rPr>
+    </w:lvl>
+    <w:lvl w:ilvl="7" w:tentative="1">
+      <w:start w:val="1"/>
+      <w:numFmt w:val="bullet"/>
+      <w:lvlText w:val=""/>
+      <w:lvlJc w:val="left"/>
+      <w:pPr>
+        <w:tabs>
+          <w:tab w:val="num" w:pos="5760"/>
+        </w:tabs>
+        <w:ind w:left="5760" w:hanging="360"/>
+      </w:pPr>
+      <w:rPr>
+        <w:rFonts w:ascii="Wingdings" w:hAnsi="Wingdings" w:hint="default"/>
+        <w:sz w:val="20"/>
+      </w:rPr>
+    </w:lvl>
+    <w:lvl w:ilvl="8" w:tentative="1">
+      <w:start w:val="1"/>
+      <w:numFmt w:val="bullet"/>
+      <w:lvlText w:val=""/>
+      <w:lvlJc w:val="left"/>
+      <w:pPr>
+        <w:tabs>
+          <w:tab w:val="num" w:pos="6480"/>
+        </w:tabs>
+        <w:ind w:left="6480" w:hanging="360"/>
+      </w:pPr>
+      <w:rPr>
+        <w:rFonts w:ascii="Wingdings" w:hAnsi="Wingdings" w:hint="default"/>
+        <w:sz w:val="20"/>
+      </w:rPr>
+    </w:lvl>
+  </w:abstractNum>
   <w:num w:numId="1" w16cid:durableId="1303000881">
+    <w:abstractNumId w:val="14"/>
+  </w:num>
+  <w:num w:numId="2" w16cid:durableId="1343701224">
+    <w:abstractNumId w:val="9"/>
+  </w:num>
+  <w:num w:numId="3" w16cid:durableId="1475876910">
+    <w:abstractNumId w:val="1"/>
+  </w:num>
+  <w:num w:numId="4" w16cid:durableId="573508752">
+    <w:abstractNumId w:val="15"/>
+  </w:num>
+  <w:num w:numId="5" w16cid:durableId="1701856566">
+    <w:abstractNumId w:val="13"/>
+  </w:num>
+  <w:num w:numId="6" w16cid:durableId="1897351681">
+    <w:abstractNumId w:val="12"/>
+  </w:num>
+  <w:num w:numId="7" w16cid:durableId="305860494">
+    <w:abstractNumId w:val="0"/>
+  </w:num>
+  <w:num w:numId="8" w16cid:durableId="1689679138">
+    <w:abstractNumId w:val="16"/>
+  </w:num>
+  <w:num w:numId="9" w16cid:durableId="520322381">
+    <w:abstractNumId w:val="3"/>
+  </w:num>
+  <w:num w:numId="10" w16cid:durableId="1469588394">
+    <w:abstractNumId w:val="8"/>
+  </w:num>
+  <w:num w:numId="11" w16cid:durableId="1558514941">
+    <w:abstractNumId w:val="10"/>
+  </w:num>
+  <w:num w:numId="12" w16cid:durableId="1322660967">
+    <w:abstractNumId w:val="18"/>
+  </w:num>
+  <w:num w:numId="13" w16cid:durableId="1972397899">
+    <w:abstractNumId w:val="17"/>
+  </w:num>
+  <w:num w:numId="14" w16cid:durableId="56369105">
+    <w:abstractNumId w:val="6"/>
+  </w:num>
+  <w:num w:numId="15" w16cid:durableId="51850009">
+    <w:abstractNumId w:val="2"/>
+  </w:num>
+  <w:num w:numId="16" w16cid:durableId="1834443612">
     <w:abstractNumId w:val="4"/>
   </w:num>
-  <w:num w:numId="2" w16cid:durableId="1343701224">
-    <w:abstractNumId w:val="1"/>
+  <w:num w:numId="17" w16cid:durableId="929461340">
+    <w:abstractNumId w:val="7"/>
   </w:num>
-  <w:num w:numId="3" w16cid:durableId="1475876910">
-    <w:abstractNumId w:val="0"/>
-  </w:num>
-  <w:num w:numId="4" w16cid:durableId="573508752">
+  <w:num w:numId="18" w16cid:durableId="199980111">
     <w:abstractNumId w:val="5"/>
   </w:num>
-  <w:num w:numId="5" w16cid:durableId="1701856566">
-    <w:abstractNumId w:val="3"/>
-  </w:num>
-  <w:num w:numId="6" w16cid:durableId="1897351681">
-    <w:abstractNumId w:val="2"/>
+  <w:num w:numId="19" w16cid:durableId="1209493583">
+    <w:abstractNumId w:val="11"/>
   </w:num>
 </w:numbering>
 </file>
@@ -2906,6 +4922,42 @@
       <w:u w:val="single"/>
     </w:rPr>
   </w:style>
+  <w:style w:type="paragraph" w:customStyle="1" w:styleId="p1">
+    <w:name w:val="p1"/>
+    <w:basedOn w:val="Normal"/>
+    <w:rsid w:val="009F705A"/>
+    <w:pPr>
+      <w:spacing w:before="100" w:beforeAutospacing="1" w:after="100" w:afterAutospacing="1" w:line="240" w:lineRule="auto"/>
+    </w:pPr>
+    <w:rPr>
+      <w:rFonts w:ascii="Times New Roman" w:eastAsia="Times New Roman" w:hAnsi="Times New Roman" w:cs="Times New Roman"/>
+      <w:sz w:val="24"/>
+      <w:szCs w:val="24"/>
+      <w:lang w:val="en-US"/>
+    </w:rPr>
+  </w:style>
+  <w:style w:type="character" w:customStyle="1" w:styleId="s1">
+    <w:name w:val="s1"/>
+    <w:basedOn w:val="DefaultParagraphFont"/>
+    <w:rsid w:val="009F705A"/>
+  </w:style>
+  <w:style w:type="paragraph" w:customStyle="1" w:styleId="Default">
+    <w:name w:val="Default"/>
+    <w:rsid w:val="00512758"/>
+    <w:pPr>
+      <w:autoSpaceDE w:val="0"/>
+      <w:autoSpaceDN w:val="0"/>
+      <w:adjustRightInd w:val="0"/>
+      <w:spacing w:line="240" w:lineRule="auto"/>
+    </w:pPr>
+    <w:rPr>
+      <w:rFonts w:ascii="Liberation Sans" w:hAnsi="Liberation Sans" w:cs="Liberation Sans"/>
+      <w:color w:val="000000"/>
+      <w:sz w:val="24"/>
+      <w:szCs w:val="24"/>
+      <w:lang w:val="en-US"/>
+    </w:rPr>
+  </w:style>
 </w:styles>
 </file>
 
